--- a/task_tencent/个人经验分享.docx
+++ b/task_tencent/个人经验分享.docx
@@ -308,6 +308,560 @@
         </w:rPr>
         <w:t>并知道黑白名单的设置，可以通过批处理进行批量化的操作。</w:t>
       </w:r>
+      <w:r>
+        <w:rPr>
+          <w:rFonts w:hint="eastAsia"/>
+        </w:rPr>
+        <w:t>在此分享一下</w:t>
+      </w:r>
+      <w:r>
+        <w:rPr>
+          <w:rFonts w:hint="eastAsia"/>
+        </w:rPr>
+        <w:t>monkey</w:t>
+      </w:r>
+      <w:r>
+        <w:rPr>
+          <w:rFonts w:hint="eastAsia"/>
+        </w:rPr>
+        <w:t>的使用方法，附使用帮助文档：</w:t>
+      </w:r>
+    </w:p>
+    <w:p>
+      <w:pPr>
+        <w:pStyle w:val="a6"/>
+        <w:ind w:left="357"/>
+      </w:pPr>
+      <w:r>
+        <w:t>usage: monkey [-p ALLOWED_PACKAGE [-p ALLOWED_PACKAGE] ...]</w:t>
+      </w:r>
+    </w:p>
+    <w:p>
+      <w:pPr>
+        <w:pStyle w:val="a6"/>
+        <w:ind w:left="357"/>
+      </w:pPr>
+      <w:r>
+        <w:t xml:space="preserve">              [-c MAIN_CATEGORY [-c MAIN_CATEGORY] ...]</w:t>
+      </w:r>
+    </w:p>
+    <w:p>
+      <w:pPr>
+        <w:pStyle w:val="a6"/>
+        <w:ind w:left="357"/>
+      </w:pPr>
+      <w:r>
+        <w:t xml:space="preserve">              [--ignore-crashes] [--ignore-timeouts]</w:t>
+      </w:r>
+    </w:p>
+    <w:p>
+      <w:pPr>
+        <w:pStyle w:val="a6"/>
+        <w:ind w:left="357"/>
+      </w:pPr>
+      <w:r>
+        <w:t xml:space="preserve">              [--ignore-security-exceptions]</w:t>
+      </w:r>
+    </w:p>
+    <w:p>
+      <w:pPr>
+        <w:pStyle w:val="a6"/>
+        <w:ind w:left="357"/>
+      </w:pPr>
+      <w:r>
+        <w:t xml:space="preserve">              [--monitor-native-crashes] [--ignore-native-crashes]</w:t>
+      </w:r>
+    </w:p>
+    <w:p>
+      <w:pPr>
+        <w:pStyle w:val="a6"/>
+        <w:ind w:left="357"/>
+      </w:pPr>
+      <w:r>
+        <w:t xml:space="preserve">              [--kill-process-after-error] [--hprof]</w:t>
+      </w:r>
+    </w:p>
+    <w:p>
+      <w:pPr>
+        <w:pStyle w:val="a6"/>
+        <w:ind w:left="357"/>
+      </w:pPr>
+      <w:r>
+        <w:t xml:space="preserve">              [--pct-touch PERCENT] [--pct-motion PERCENT]</w:t>
+      </w:r>
+    </w:p>
+    <w:p>
+      <w:pPr>
+        <w:pStyle w:val="a6"/>
+        <w:ind w:left="357"/>
+      </w:pPr>
+      <w:r>
+        <w:t xml:space="preserve">              [--pct-trackball PERCENT] [--pct-syskeys PERCENT]</w:t>
+      </w:r>
+    </w:p>
+    <w:p>
+      <w:pPr>
+        <w:pStyle w:val="a6"/>
+        <w:ind w:left="357"/>
+      </w:pPr>
+      <w:r>
+        <w:t xml:space="preserve">              [--pct-nav PERCENT] [--pct-majornav PERCENT]</w:t>
+      </w:r>
+    </w:p>
+    <w:p>
+      <w:pPr>
+        <w:pStyle w:val="a6"/>
+        <w:ind w:left="357"/>
+      </w:pPr>
+      <w:r>
+        <w:t xml:space="preserve">              [--pct-appswitch PERCENT] [--pct-flip PERCENT]</w:t>
+      </w:r>
+    </w:p>
+    <w:p>
+      <w:pPr>
+        <w:pStyle w:val="a6"/>
+        <w:ind w:left="357"/>
+      </w:pPr>
+      <w:r>
+        <w:t xml:space="preserve">              [--pct-anyevent PERCENT] [--pct-pinchzoom PERCENT]</w:t>
+      </w:r>
+    </w:p>
+    <w:p>
+      <w:pPr>
+        <w:pStyle w:val="a6"/>
+        <w:ind w:left="357"/>
+      </w:pPr>
+      <w:r>
+        <w:t xml:space="preserve">              [--pkg-blacklist-file PACKAGE_BLACKLIST_FILE]</w:t>
+      </w:r>
+    </w:p>
+    <w:p>
+      <w:pPr>
+        <w:pStyle w:val="a6"/>
+        <w:ind w:left="357"/>
+      </w:pPr>
+      <w:r>
+        <w:t xml:space="preserve">              [--pkg-whitelist-file PACKAGE_WHITELIST_FILE]</w:t>
+      </w:r>
+    </w:p>
+    <w:p>
+      <w:pPr>
+        <w:pStyle w:val="a6"/>
+        <w:ind w:left="357"/>
+      </w:pPr>
+      <w:r>
+        <w:t xml:space="preserve">              [--wait-dbg] [--dbg-no-events]</w:t>
+      </w:r>
+    </w:p>
+    <w:p>
+      <w:pPr>
+        <w:pStyle w:val="a6"/>
+        <w:ind w:left="357"/>
+      </w:pPr>
+      <w:r>
+        <w:t xml:space="preserve">              [--setup scriptfile] [-f scriptfile [-f scriptfile] ...]</w:t>
+      </w:r>
+    </w:p>
+    <w:p>
+      <w:pPr>
+        <w:pStyle w:val="a6"/>
+        <w:ind w:left="357"/>
+      </w:pPr>
+      <w:r>
+        <w:t xml:space="preserve">              [--port port]</w:t>
+      </w:r>
+    </w:p>
+    <w:p>
+      <w:pPr>
+        <w:pStyle w:val="a6"/>
+        <w:ind w:left="357"/>
+      </w:pPr>
+      <w:r>
+        <w:t xml:space="preserve">              [-s SEED] [-v [-v] ...]</w:t>
+      </w:r>
+    </w:p>
+    <w:p>
+      <w:pPr>
+        <w:pStyle w:val="a6"/>
+        <w:ind w:left="357"/>
+      </w:pPr>
+      <w:r>
+        <w:t xml:space="preserve">              [--throttle MILLISEC] [--randomize-throttle]</w:t>
+      </w:r>
+    </w:p>
+    <w:p>
+      <w:pPr>
+        <w:pStyle w:val="a6"/>
+        <w:ind w:left="357"/>
+      </w:pPr>
+      <w:r>
+        <w:t xml:space="preserve">              [--profile-wait MILLISEC]</w:t>
+      </w:r>
+    </w:p>
+    <w:p>
+      <w:pPr>
+        <w:pStyle w:val="a6"/>
+        <w:ind w:left="357"/>
+      </w:pPr>
+      <w:r>
+        <w:t xml:space="preserve">              [--device-sleep-time MILLISEC]</w:t>
+      </w:r>
+    </w:p>
+    <w:p>
+      <w:pPr>
+        <w:pStyle w:val="a6"/>
+        <w:ind w:left="357"/>
+      </w:pPr>
+      <w:r>
+        <w:t xml:space="preserve">              [--randomize-script]</w:t>
+      </w:r>
+    </w:p>
+    <w:p>
+      <w:pPr>
+        <w:pStyle w:val="a6"/>
+        <w:ind w:left="357"/>
+      </w:pPr>
+      <w:r>
+        <w:t xml:space="preserve">              [--script-log]</w:t>
+      </w:r>
+    </w:p>
+    <w:p>
+      <w:pPr>
+        <w:pStyle w:val="a6"/>
+        <w:ind w:left="357"/>
+      </w:pPr>
+      <w:r>
+        <w:t xml:space="preserve">              [--bugreport]</w:t>
+      </w:r>
+    </w:p>
+    <w:p>
+      <w:pPr>
+        <w:pStyle w:val="a6"/>
+        <w:ind w:left="357"/>
+      </w:pPr>
+      <w:r>
+        <w:t xml:space="preserve">              [--periodic-bugreport]</w:t>
+      </w:r>
+    </w:p>
+    <w:p>
+      <w:pPr>
+        <w:pStyle w:val="a6"/>
+        <w:ind w:left="357" w:firstLineChars="0" w:firstLine="0"/>
+        <w:rPr>
+          <w:rFonts w:hint="eastAsia"/>
+        </w:rPr>
+      </w:pPr>
+      <w:r>
+        <w:t xml:space="preserve">              COUNT</w:t>
+      </w:r>
+    </w:p>
+    <w:p>
+      <w:pPr>
+        <w:pStyle w:val="a6"/>
+        <w:ind w:left="357" w:firstLineChars="0" w:firstLine="0"/>
+        <w:rPr>
+          <w:rFonts w:hint="eastAsia"/>
+        </w:rPr>
+      </w:pPr>
+      <w:r>
+        <w:rPr>
+          <w:rFonts w:hint="eastAsia"/>
+        </w:rPr>
+        <w:t>-p</w:t>
+      </w:r>
+      <w:r>
+        <w:rPr>
+          <w:rFonts w:hint="eastAsia"/>
+        </w:rPr>
+        <w:t>参数可以指定运行的应用程序的包名，可以方便进行白名单测试，例如</w:t>
+      </w:r>
+      <w:r>
+        <w:rPr>
+          <w:rFonts w:hint="eastAsia"/>
+        </w:rPr>
+        <w:t xml:space="preserve">-p com.android.browser </w:t>
+      </w:r>
+      <w:r>
+        <w:rPr>
+          <w:rFonts w:hint="eastAsia"/>
+        </w:rPr>
+        <w:t>可以单独进行浏览器测试。</w:t>
+      </w:r>
+    </w:p>
+    <w:p>
+      <w:pPr>
+        <w:ind w:firstLineChars="200" w:firstLine="420"/>
+      </w:pPr>
+      <w:r>
+        <w:t>[--ignore-crashes] [--ignore-timeouts]</w:t>
+      </w:r>
+    </w:p>
+    <w:p>
+      <w:pPr>
+        <w:pStyle w:val="a6"/>
+        <w:ind w:left="357"/>
+      </w:pPr>
+      <w:r>
+        <w:lastRenderedPageBreak/>
+        <w:t>[--ignore-security-exceptions]</w:t>
+      </w:r>
+    </w:p>
+    <w:p>
+      <w:pPr>
+        <w:pStyle w:val="a6"/>
+        <w:ind w:left="357"/>
+        <w:rPr>
+          <w:rFonts w:hint="eastAsia"/>
+        </w:rPr>
+      </w:pPr>
+      <w:r>
+        <w:t>[--monitor-native-crashes] [--ignore-native-crashes]</w:t>
+      </w:r>
+    </w:p>
+    <w:p>
+      <w:pPr>
+        <w:pStyle w:val="a6"/>
+        <w:ind w:left="357"/>
+        <w:rPr>
+          <w:rFonts w:hint="eastAsia"/>
+        </w:rPr>
+      </w:pPr>
+      <w:r>
+        <w:rPr>
+          <w:rFonts w:hint="eastAsia"/>
+        </w:rPr>
+        <w:t>这几个主要是对错误的处理方式，通常情况下选择“遇错不停”即所有的错误都忽略。直到次数跑完。</w:t>
+      </w:r>
+    </w:p>
+    <w:p>
+      <w:pPr>
+        <w:pStyle w:val="a6"/>
+        <w:ind w:left="357"/>
+        <w:rPr>
+          <w:rFonts w:hint="eastAsia"/>
+        </w:rPr>
+      </w:pPr>
+      <w:r>
+        <w:t>[--kill-process-after-error] [--hprof]</w:t>
+      </w:r>
+      <w:r>
+        <w:rPr>
+          <w:rFonts w:hint="eastAsia"/>
+        </w:rPr>
+        <w:t xml:space="preserve"> </w:t>
+      </w:r>
+      <w:r>
+        <w:rPr>
+          <w:rFonts w:hint="eastAsia"/>
+        </w:rPr>
+        <w:t>遇到错误进程后，将进程杀死并导出错误信息。</w:t>
+      </w:r>
+    </w:p>
+    <w:p>
+      <w:pPr>
+        <w:pStyle w:val="a6"/>
+        <w:ind w:left="357"/>
+      </w:pPr>
+      <w:r>
+        <w:t>[--pct-touch PERCENT] [--pct-motion PERCENT]</w:t>
+      </w:r>
+    </w:p>
+    <w:p>
+      <w:pPr>
+        <w:ind w:firstLineChars="350" w:firstLine="735"/>
+      </w:pPr>
+      <w:r>
+        <w:t xml:space="preserve"> [--pct-trackball PERCENT] [--pct-syskeys PERCENT]</w:t>
+      </w:r>
+    </w:p>
+    <w:p>
+      <w:pPr>
+        <w:pStyle w:val="a6"/>
+        <w:ind w:left="357"/>
+      </w:pPr>
+      <w:r>
+        <w:t>[--pct-nav PERCENT] [--pct-majornav PERCENT]</w:t>
+      </w:r>
+    </w:p>
+    <w:p>
+      <w:pPr>
+        <w:pStyle w:val="a6"/>
+        <w:ind w:left="357"/>
+      </w:pPr>
+      <w:r>
+        <w:t>[--pct-appswitch PERCENT] [--pct-flip PERCENT]</w:t>
+      </w:r>
+    </w:p>
+    <w:p>
+      <w:pPr>
+        <w:pStyle w:val="a6"/>
+        <w:ind w:left="357"/>
+        <w:rPr>
+          <w:rFonts w:hint="eastAsia"/>
+        </w:rPr>
+      </w:pPr>
+      <w:r>
+        <w:t>[--pct-anyevent PERCENT] [--pct-pinchzoom PERCENT]</w:t>
+      </w:r>
+    </w:p>
+    <w:p>
+      <w:pPr>
+        <w:pStyle w:val="a6"/>
+        <w:ind w:left="357"/>
+        <w:rPr>
+          <w:rFonts w:hint="eastAsia"/>
+        </w:rPr>
+      </w:pPr>
+      <w:r>
+        <w:rPr>
+          <w:rFonts w:hint="eastAsia"/>
+        </w:rPr>
+        <w:t>分配各个事件所占的比例，比如“点击”、“滑动”、“方向键”、“程序切换”、“任意事件”等。</w:t>
+      </w:r>
+    </w:p>
+    <w:p>
+      <w:pPr>
+        <w:pStyle w:val="a6"/>
+        <w:ind w:left="357"/>
+      </w:pPr>
+      <w:r>
+        <w:t>[--pkg-blacklist-file PACKAGE_BLACKLIST_FILE]</w:t>
+      </w:r>
+    </w:p>
+    <w:p>
+      <w:pPr>
+        <w:pStyle w:val="a6"/>
+        <w:ind w:left="357"/>
+      </w:pPr>
+      <w:r>
+        <w:t>[--pkg-whitelist-file PACKAGE_WHITELIST_FILE]</w:t>
+      </w:r>
+    </w:p>
+    <w:p>
+      <w:pPr>
+        <w:pStyle w:val="a6"/>
+        <w:ind w:left="357"/>
+      </w:pPr>
+      <w:r>
+        <w:rPr>
+          <w:rFonts w:hint="eastAsia"/>
+        </w:rPr>
+        <w:t>指定黑白名单的文件路径和文件名。</w:t>
+      </w:r>
+    </w:p>
+    <w:p>
+      <w:pPr>
+        <w:pStyle w:val="a6"/>
+        <w:ind w:left="357"/>
+        <w:rPr>
+          <w:rFonts w:hint="eastAsia"/>
+        </w:rPr>
+      </w:pPr>
+    </w:p>
+    <w:p>
+      <w:pPr>
+        <w:pStyle w:val="a6"/>
+        <w:ind w:left="357"/>
+        <w:rPr>
+          <w:rFonts w:hint="eastAsia"/>
+        </w:rPr>
+      </w:pPr>
+      <w:r>
+        <w:t>[-s SEED] [-v [-v] ...]</w:t>
+      </w:r>
+      <w:r>
+        <w:rPr>
+          <w:rFonts w:hint="eastAsia"/>
+        </w:rPr>
+        <w:t xml:space="preserve">  </w:t>
+      </w:r>
+      <w:r>
+        <w:rPr>
+          <w:rFonts w:hint="eastAsia"/>
+        </w:rPr>
+        <w:t>指定本次</w:t>
+      </w:r>
+      <w:r>
+        <w:rPr>
+          <w:rFonts w:hint="eastAsia"/>
+        </w:rPr>
+        <w:t>monkey</w:t>
+      </w:r>
+      <w:r>
+        <w:rPr>
+          <w:rFonts w:hint="eastAsia"/>
+        </w:rPr>
+        <w:t>测试的种子数。帮助生成伪随机序列。</w:t>
+      </w:r>
+    </w:p>
+    <w:p>
+      <w:pPr>
+        <w:pStyle w:val="a6"/>
+        <w:ind w:left="357"/>
+        <w:rPr>
+          <w:rFonts w:hint="eastAsia"/>
+        </w:rPr>
+      </w:pPr>
+      <w:r>
+        <w:t>[--throttle MILLISEC] [--randomize-throttle]</w:t>
+      </w:r>
+      <w:r>
+        <w:rPr>
+          <w:rFonts w:hint="eastAsia"/>
+        </w:rPr>
+        <w:t xml:space="preserve"> </w:t>
+      </w:r>
+      <w:r>
+        <w:rPr>
+          <w:rFonts w:hint="eastAsia"/>
+        </w:rPr>
+        <w:t>设置每次点击的延时时间，通常设置成</w:t>
+      </w:r>
+      <w:r>
+        <w:rPr>
+          <w:rFonts w:hint="eastAsia"/>
+        </w:rPr>
+        <w:t>1000ms.</w:t>
+      </w:r>
+      <w:r>
+        <w:rPr>
+          <w:rFonts w:hint="eastAsia"/>
+        </w:rPr>
+        <w:t>后面一个选项为随机进行延时。</w:t>
+      </w:r>
+    </w:p>
+    <w:p>
+      <w:pPr>
+        <w:pStyle w:val="a6"/>
+        <w:ind w:left="357"/>
+        <w:rPr>
+          <w:rFonts w:hint="eastAsia"/>
+        </w:rPr>
+      </w:pPr>
+      <w:r>
+        <w:rPr>
+          <w:rFonts w:hint="eastAsia"/>
+        </w:rPr>
+        <w:t xml:space="preserve">COUNT </w:t>
+      </w:r>
+      <w:r>
+        <w:rPr>
+          <w:rFonts w:hint="eastAsia"/>
+        </w:rPr>
+        <w:t>设置随机事件执行的测试次数，即点击次数。</w:t>
+      </w:r>
+    </w:p>
+    <w:p>
+      <w:pPr>
+        <w:pStyle w:val="a6"/>
+        <w:ind w:left="357"/>
+      </w:pPr>
+    </w:p>
+    <w:p>
+      <w:pPr>
+        <w:pStyle w:val="a6"/>
+        <w:ind w:left="357" w:firstLineChars="0" w:firstLine="0"/>
+      </w:pPr>
     </w:p>
     <w:p>
       <w:pPr>
@@ -317,9 +871,6 @@
           <w:numId w:val="1"/>
         </w:numPr>
         <w:ind w:firstLineChars="0"/>
-        <w:rPr>
-          <w:rFonts w:hint="eastAsia"/>
-        </w:rPr>
       </w:pPr>
       <w:r>
         <w:rPr>
@@ -360,9 +911,6 @@
           <w:numId w:val="1"/>
         </w:numPr>
         <w:ind w:firstLineChars="0"/>
-        <w:rPr>
-          <w:rFonts w:hint="eastAsia"/>
-        </w:rPr>
       </w:pPr>
       <w:r>
         <w:rPr>
@@ -415,9 +963,6 @@
           <w:numId w:val="1"/>
         </w:numPr>
         <w:ind w:firstLineChars="0"/>
-        <w:rPr>
-          <w:rFonts w:hint="eastAsia"/>
-        </w:rPr>
       </w:pPr>
       <w:r>
         <w:rPr>
@@ -520,14 +1065,14 @@
 
 <file path=word/endnotes.xml><?xml version="1.0" encoding="utf-8"?>
 <w:endnotes xmlns:ve="http://schemas.openxmlformats.org/markup-compatibility/2006" xmlns:o="urn:schemas-microsoft-com:office:office" xmlns:r="http://schemas.openxmlformats.org/officeDocument/2006/relationships" xmlns:m="http://schemas.openxmlformats.org/officeDocument/2006/math" xmlns:v="urn:schemas-microsoft-com:vml" xmlns:wp="http://schemas.openxmlformats.org/drawingml/2006/wordprocessingDrawing" xmlns:w10="urn:schemas-microsoft-com:office:word" xmlns:w="http://schemas.openxmlformats.org/wordprocessingml/2006/main" xmlns:wne="http://schemas.microsoft.com/office/word/2006/wordml">
-  <w:endnote w:type="separator" w:id="-1">
+  <w:endnote w:type="separator" w:id="0">
     <w:p>
       <w:r>
         <w:separator/>
       </w:r>
     </w:p>
   </w:endnote>
-  <w:endnote w:type="continuationSeparator" w:id="0">
+  <w:endnote w:type="continuationSeparator" w:id="1">
     <w:p>
       <w:r>
         <w:continuationSeparator/>
@@ -539,14 +1084,14 @@
 
 <file path=word/footnotes.xml><?xml version="1.0" encoding="utf-8"?>
 <w:footnotes xmlns:ve="http://schemas.openxmlformats.org/markup-compatibility/2006" xmlns:o="urn:schemas-microsoft-com:office:office" xmlns:r="http://schemas.openxmlformats.org/officeDocument/2006/relationships" xmlns:m="http://schemas.openxmlformats.org/officeDocument/2006/math" xmlns:v="urn:schemas-microsoft-com:vml" xmlns:wp="http://schemas.openxmlformats.org/drawingml/2006/wordprocessingDrawing" xmlns:w10="urn:schemas-microsoft-com:office:word" xmlns:w="http://schemas.openxmlformats.org/wordprocessingml/2006/main" xmlns:wne="http://schemas.microsoft.com/office/word/2006/wordml">
-  <w:footnote w:type="separator" w:id="-1">
+  <w:footnote w:type="separator" w:id="0">
     <w:p>
       <w:r>
         <w:separator/>
       </w:r>
     </w:p>
   </w:footnote>
-  <w:footnote w:type="continuationSeparator" w:id="0">
+  <w:footnote w:type="continuationSeparator" w:id="1">
     <w:p>
       <w:r>
         <w:continuationSeparator/>

--- a/task_tencent/个人经验分享.docx
+++ b/task_tencent/个人经验分享.docx
@@ -26,11 +26,6 @@
       </w:r>
     </w:p>
     <w:p>
-      <w:pPr>
-        <w:rPr>
-          <w:rFonts w:hint="eastAsia"/>
-        </w:rPr>
-      </w:pPr>
       <w:r>
         <w:rPr>
           <w:rFonts w:hint="eastAsia"/>
@@ -260,9 +255,6 @@
           <w:numId w:val="1"/>
         </w:numPr>
         <w:ind w:firstLineChars="0"/>
-        <w:rPr>
-          <w:rFonts w:hint="eastAsia"/>
-        </w:rPr>
       </w:pPr>
       <w:r>
         <w:rPr>
@@ -387,9 +379,6 @@
           <w:numId w:val="1"/>
         </w:numPr>
         <w:ind w:firstLineChars="0"/>
-        <w:rPr>
-          <w:rFonts w:hint="eastAsia"/>
-        </w:rPr>
       </w:pPr>
       <w:r>
         <w:rPr>
@@ -514,9 +503,6 @@
           <w:numId w:val="1"/>
         </w:numPr>
         <w:ind w:firstLineChars="0"/>
-        <w:rPr>
-          <w:rFonts w:hint="eastAsia"/>
-        </w:rPr>
       </w:pPr>
       <w:r>
         <w:rPr>
@@ -608,9 +594,6 @@
           <w:numId w:val="1"/>
         </w:numPr>
         <w:ind w:firstLineChars="0"/>
-        <w:rPr>
-          <w:rFonts w:hint="eastAsia"/>
-        </w:rPr>
       </w:pPr>
       <w:r>
         <w:rPr>
@@ -689,9 +672,6 @@
       <w:pPr>
         <w:pStyle w:val="a6"/>
         <w:ind w:left="840" w:firstLineChars="0" w:firstLine="0"/>
-        <w:rPr>
-          <w:rFonts w:hint="eastAsia"/>
-        </w:rPr>
       </w:pPr>
       <w:r>
         <w:t xml:space="preserve">    </w:t>
@@ -771,9 +751,6 @@
           <w:ilvl w:val="0"/>
           <w:numId w:val="1"/>
         </w:numPr>
-        <w:rPr>
-          <w:rFonts w:hint="eastAsia"/>
-        </w:rPr>
       </w:pPr>
       <w:r>
         <w:t>M</w:t>
@@ -1347,9 +1324,6 @@
           <w:ilvl w:val="0"/>
           <w:numId w:val="1"/>
         </w:numPr>
-        <w:rPr>
-          <w:rFonts w:hint="eastAsia"/>
-        </w:rPr>
       </w:pPr>
       <w:r>
         <w:rPr>
@@ -1372,9 +1346,6 @@
           <w:numId w:val="1"/>
         </w:numPr>
         <w:ind w:firstLineChars="0"/>
-        <w:rPr>
-          <w:rFonts w:hint="eastAsia"/>
-        </w:rPr>
       </w:pPr>
       <w:r>
         <w:rPr>
@@ -1421,9 +1392,6 @@
           <w:numId w:val="1"/>
         </w:numPr>
         <w:ind w:firstLineChars="0"/>
-        <w:rPr>
-          <w:rFonts w:hint="eastAsia"/>
-        </w:rPr>
       </w:pPr>
       <w:r>
         <w:rPr>
@@ -1488,9 +1456,6 @@
           <w:numId w:val="1"/>
         </w:numPr>
         <w:ind w:firstLineChars="0"/>
-        <w:rPr>
-          <w:rFonts w:hint="eastAsia"/>
-        </w:rPr>
       </w:pPr>
       <w:r>
         <w:rPr>
@@ -1519,9 +1484,6 @@
           <w:numId w:val="1"/>
         </w:numPr>
         <w:ind w:firstLineChars="0"/>
-        <w:rPr>
-          <w:rFonts w:hint="eastAsia"/>
-        </w:rPr>
       </w:pPr>
       <w:r>
         <w:rPr>
@@ -5090,9 +5052,6 @@
       <w:pPr>
         <w:pStyle w:val="a6"/>
         <w:ind w:left="360" w:firstLineChars="0" w:firstLine="0"/>
-        <w:rPr>
-          <w:rFonts w:hint="eastAsia"/>
-        </w:rPr>
       </w:pPr>
       <w:r>
         <w:rPr>
@@ -5147,7 +5106,6 @@
       <w:pPr>
         <w:pStyle w:val="3"/>
         <w:rPr>
-          <w:rFonts w:hint="eastAsia"/>
           <w:sz w:val="28"/>
           <w:szCs w:val="28"/>
         </w:rPr>
@@ -5234,9 +5192,6 @@
       <w:pPr>
         <w:pStyle w:val="a6"/>
         <w:ind w:left="360" w:firstLineChars="0" w:firstLine="0"/>
-        <w:rPr>
-          <w:rFonts w:hint="eastAsia"/>
-        </w:rPr>
       </w:pPr>
       <w:r>
         <w:t>echo install finished &amp;pause&gt;nul</w:t>
@@ -5271,15 +5226,52 @@
     </w:p>
     <w:p>
       <w:pPr>
+        <w:pStyle w:val="a6"/>
+        <w:ind w:left="360" w:firstLineChars="0" w:firstLine="0"/>
+      </w:pPr>
+      <w:r>
+        <w:rPr>
+          <w:rFonts w:hint="eastAsia"/>
+        </w:rPr>
+        <w:t>附件</w:t>
+      </w:r>
+      <w:r>
+        <w:object w:dxaOrig="1551" w:dyaOrig="973">
+          <v:shapetype id="_x0000_t75" coordsize="21600,21600" o:spt="75" o:preferrelative="t" path="m@4@5l@4@11@9@11@9@5xe" filled="f" stroked="f">
+            <v:stroke joinstyle="miter"/>
+            <v:formulas>
+              <v:f eqn="if lineDrawn pixelLineWidth 0"/>
+              <v:f eqn="sum @0 1 0"/>
+              <v:f eqn="sum 0 0 @1"/>
+              <v:f eqn="prod @2 1 2"/>
+              <v:f eqn="prod @3 21600 pixelWidth"/>
+              <v:f eqn="prod @3 21600 pixelHeight"/>
+              <v:f eqn="sum @0 0 1"/>
+              <v:f eqn="prod @6 1 2"/>
+              <v:f eqn="prod @7 21600 pixelWidth"/>
+              <v:f eqn="sum @8 21600 0"/>
+              <v:f eqn="prod @7 21600 pixelHeight"/>
+              <v:f eqn="sum @10 21600 0"/>
+            </v:formulas>
+            <v:path o:extrusionok="f" gradientshapeok="t" o:connecttype="rect"/>
+            <o:lock v:ext="edit" aspectratio="t"/>
+          </v:shapetype>
+          <v:shape id="_x0000_i1025" type="#_x0000_t75" style="width:77.85pt;height:48.55pt" o:ole="">
+            <v:imagedata r:id="rId27" o:title=""/>
+          </v:shape>
+          <o:OLEObject Type="Embed" ProgID="Package" ShapeID="_x0000_i1025" DrawAspect="Icon" ObjectID="_1443948417" r:id="rId28"/>
+        </w:object>
+      </w:r>
+    </w:p>
+    <w:p>
+      <w:pPr>
         <w:pStyle w:val="3"/>
-        <w:rPr>
-          <w:rFonts w:hint="eastAsia"/>
-        </w:rPr>
-      </w:pPr>
-      <w:r>
-        <w:rPr>
-          <w:rFonts w:hint="eastAsia"/>
-        </w:rPr>
+      </w:pPr>
+      <w:r>
+        <w:rPr>
+          <w:rFonts w:hint="eastAsia"/>
+        </w:rPr>
+        <w:lastRenderedPageBreak/>
         <w:t xml:space="preserve">4.2 </w:t>
       </w:r>
       <w:r>
@@ -5294,7 +5286,6 @@
         <w:pStyle w:val="a6"/>
         <w:ind w:left="360" w:firstLineChars="0" w:firstLine="0"/>
         <w:rPr>
-          <w:rFonts w:hint="eastAsia"/>
           <w:szCs w:val="21"/>
         </w:rPr>
       </w:pPr>
@@ -5339,7 +5330,6 @@
         <w:ind w:left="360"/>
       </w:pPr>
       <w:r>
-        <w:lastRenderedPageBreak/>
         <w:t>set /p pid=</w:t>
       </w:r>
     </w:p>
@@ -5451,9 +5441,6 @@
       <w:pPr>
         <w:pStyle w:val="a6"/>
         <w:ind w:left="360" w:firstLineChars="0" w:firstLine="0"/>
-        <w:rPr>
-          <w:rFonts w:hint="eastAsia"/>
-        </w:rPr>
       </w:pPr>
       <w:r>
         <w:tab/>
@@ -5464,6 +5451,9 @@
       <w:pPr>
         <w:pStyle w:val="a6"/>
         <w:ind w:left="360" w:firstLineChars="0" w:firstLine="0"/>
+        <w:rPr>
+          <w:rFonts w:hint="eastAsia"/>
+        </w:rPr>
       </w:pPr>
       <w:r>
         <w:rPr>
@@ -5484,9 +5474,29 @@
         <w:t>进行大量操作，简化了用户交互过程中浪费的时间。</w:t>
       </w:r>
     </w:p>
+    <w:p>
+      <w:pPr>
+        <w:pStyle w:val="a6"/>
+        <w:ind w:left="360" w:firstLineChars="0" w:firstLine="0"/>
+      </w:pPr>
+      <w:r>
+        <w:rPr>
+          <w:rFonts w:hint="eastAsia"/>
+        </w:rPr>
+        <w:t>附件：</w:t>
+      </w:r>
+      <w:r>
+        <w:object w:dxaOrig="1551" w:dyaOrig="973">
+          <v:shape id="_x0000_i1026" type="#_x0000_t75" style="width:77.85pt;height:48.55pt" o:ole="">
+            <v:imagedata r:id="rId29" o:title=""/>
+          </v:shape>
+          <o:OLEObject Type="Embed" ProgID="Package" ShapeID="_x0000_i1026" DrawAspect="Icon" ObjectID="_1443948418" r:id="rId30"/>
+        </w:object>
+      </w:r>
+    </w:p>
     <w:sectPr>
-      <w:headerReference w:type="default" r:id="rId27"/>
-      <w:footerReference w:type="default" r:id="rId28"/>
+      <w:headerReference w:type="default" r:id="rId31"/>
+      <w:footerReference w:type="default" r:id="rId32"/>
       <w:pgSz w:w="11906" w:h="16838"/>
       <w:pgMar w:top="1440" w:right="1800" w:bottom="1440" w:left="1800" w:header="851" w:footer="992" w:gutter="0"/>
       <w:cols w:space="425"/>
@@ -5634,14 +5644,14 @@
         <w:rFonts w:hint="eastAsia"/>
         <w:noProof/>
       </w:rPr>
-      <w:t>21</w:t>
+      <w:t>22</w:t>
     </w:r>
     <w:r>
       <w:rPr>
         <w:rFonts w:hint="eastAsia"/>
         <w:noProof/>
       </w:rPr>
-      <w:t>日星期一</w:t>
+      <w:t>日星期二</w:t>
     </w:r>
     <w:r>
       <w:fldChar w:fldCharType="end"/>
@@ -6283,318 +6293,6 @@
 </w:styles>
 </file>
 
-<file path=word/glossary/document.xml><?xml version="1.0" encoding="utf-8"?>
-<w:glossaryDocument xmlns:ve="http://schemas.openxmlformats.org/markup-compatibility/2006" xmlns:o="urn:schemas-microsoft-com:office:office" xmlns:r="http://schemas.openxmlformats.org/officeDocument/2006/relationships" xmlns:m="http://schemas.openxmlformats.org/officeDocument/2006/math" xmlns:v="urn:schemas-microsoft-com:vml" xmlns:wp="http://schemas.openxmlformats.org/drawingml/2006/wordprocessingDrawing" xmlns:w10="urn:schemas-microsoft-com:office:word" xmlns:w="http://schemas.openxmlformats.org/wordprocessingml/2006/main" xmlns:wne="http://schemas.microsoft.com/office/word/2006/wordml">
-  <w:docParts/>
-</w:glossaryDocument>
-</file>
-
-<file path=word/glossary/fontTable.xml><?xml version="1.0" encoding="utf-8"?>
-<w:fonts xmlns:r="http://schemas.openxmlformats.org/officeDocument/2006/relationships" xmlns:w="http://schemas.openxmlformats.org/wordprocessingml/2006/main">
-  <w:font w:name="Times New Roman">
-    <w:panose1 w:val="02020603050405020304"/>
-    <w:charset w:val="00"/>
-    <w:family w:val="roman"/>
-    <w:pitch w:val="variable"/>
-    <w:sig w:usb0="E0002AFF" w:usb1="C0007841" w:usb2="00000009" w:usb3="00000000" w:csb0="000001FF" w:csb1="00000000"/>
-  </w:font>
-  <w:font w:name="Cambria">
-    <w:panose1 w:val="02040503050406030204"/>
-    <w:charset w:val="00"/>
-    <w:family w:val="roman"/>
-    <w:pitch w:val="variable"/>
-    <w:sig w:usb0="E00002FF" w:usb1="400004FF" w:usb2="00000000" w:usb3="00000000" w:csb0="0000019F" w:csb1="00000000"/>
-  </w:font>
-  <w:font w:name="宋体">
-    <w:altName w:val="SimSun"/>
-    <w:panose1 w:val="02010600030101010101"/>
-    <w:charset w:val="86"/>
-    <w:family w:val="auto"/>
-    <w:pitch w:val="variable"/>
-    <w:sig w:usb0="00000003" w:usb1="288F0000" w:usb2="00000016" w:usb3="00000000" w:csb0="00040001" w:csb1="00000000"/>
-  </w:font>
-  <w:font w:name="Calibri">
-    <w:panose1 w:val="020F0502020204030204"/>
-    <w:charset w:val="00"/>
-    <w:family w:val="swiss"/>
-    <w:pitch w:val="variable"/>
-    <w:sig w:usb0="E10002FF" w:usb1="4000ACFF" w:usb2="00000009" w:usb3="00000000" w:csb0="0000019F" w:csb1="00000000"/>
-  </w:font>
-  <w:font w:name="Arial">
-    <w:panose1 w:val="020B0604020202020204"/>
-    <w:charset w:val="00"/>
-    <w:family w:val="swiss"/>
-    <w:pitch w:val="variable"/>
-    <w:sig w:usb0="E0002AFF" w:usb1="C0007843" w:usb2="00000009" w:usb3="00000000" w:csb0="000001FF" w:csb1="00000000"/>
-  </w:font>
-  <w:font w:name="Courier New">
-    <w:panose1 w:val="02070309020205020404"/>
-    <w:charset w:val="00"/>
-    <w:family w:val="modern"/>
-    <w:pitch w:val="fixed"/>
-    <w:sig w:usb0="E0002AFF" w:usb1="C0007843" w:usb2="00000009" w:usb3="00000000" w:csb0="000001FF" w:csb1="00000000"/>
-  </w:font>
-</w:fonts>
-</file>
-
-<file path=word/glossary/settings.xml><?xml version="1.0" encoding="utf-8"?>
-<w:settings xmlns:o="urn:schemas-microsoft-com:office:office" xmlns:r="http://schemas.openxmlformats.org/officeDocument/2006/relationships" xmlns:m="http://schemas.openxmlformats.org/officeDocument/2006/math" xmlns:v="urn:schemas-microsoft-com:vml" xmlns:w10="urn:schemas-microsoft-com:office:word" xmlns:w="http://schemas.openxmlformats.org/wordprocessingml/2006/main" xmlns:sl="http://schemas.openxmlformats.org/schemaLibrary/2006/main">
-  <w:view w:val="normal"/>
-  <w:bordersDoNotSurroundHeader/>
-  <w:bordersDoNotSurroundFooter/>
-  <w:defaultTabStop w:val="420"/>
-  <w:drawingGridVerticalSpacing w:val="156"/>
-  <w:displayHorizontalDrawingGridEvery w:val="0"/>
-  <w:displayVerticalDrawingGridEvery w:val="2"/>
-  <w:characterSpacingControl w:val="compressPunctuation"/>
-  <w:compat>
-    <w:spaceForUL/>
-    <w:balanceSingleByteDoubleByteWidth/>
-    <w:doNotLeaveBackslashAlone/>
-    <w:ulTrailSpace/>
-    <w:doNotExpandShiftReturn/>
-    <w:adjustLineHeightInTable/>
-    <w:useFELayout/>
-  </w:compat>
-  <w:rsids>
-    <w:rsidRoot w:val="00195070"/>
-    <w:rsid w:val="00195070"/>
-    <w:rsid w:val="00360DF4"/>
-  </w:rsids>
-  <m:mathPr>
-    <m:mathFont m:val="Cambria Math"/>
-    <m:brkBin m:val="before"/>
-    <m:brkBinSub m:val="--"/>
-    <m:smallFrac m:val="off"/>
-    <m:dispDef/>
-    <m:lMargin m:val="0"/>
-    <m:rMargin m:val="0"/>
-    <m:defJc m:val="centerGroup"/>
-    <m:wrapIndent m:val="1440"/>
-    <m:intLim m:val="subSup"/>
-    <m:naryLim m:val="undOvr"/>
-  </m:mathPr>
-  <w:themeFontLang w:val="en-US" w:eastAsia="zh-CN"/>
-  <w:clrSchemeMapping w:bg1="light1" w:t1="dark1" w:bg2="light2" w:t2="dark2" w:accent1="accent1" w:accent2="accent2" w:accent3="accent3" w:accent4="accent4" w:accent5="accent5" w:accent6="accent6" w:hyperlink="hyperlink" w:followedHyperlink="followedHyperlink"/>
-  <w:decimalSymbol w:val="."/>
-  <w:listSeparator w:val=","/>
-</w:settings>
-</file>
-
-<file path=word/glossary/styles.xml><?xml version="1.0" encoding="utf-8"?>
-<w:styles xmlns:r="http://schemas.openxmlformats.org/officeDocument/2006/relationships" xmlns:w="http://schemas.openxmlformats.org/wordprocessingml/2006/main">
-  <w:docDefaults>
-    <w:rPrDefault>
-      <w:rPr>
-        <w:rFonts w:asciiTheme="minorHAnsi" w:eastAsiaTheme="minorEastAsia" w:hAnsiTheme="minorHAnsi" w:cstheme="minorBidi"/>
-        <w:kern w:val="2"/>
-        <w:sz w:val="21"/>
-        <w:szCs w:val="22"/>
-        <w:lang w:val="en-US" w:eastAsia="zh-CN" w:bidi="ar-SA"/>
-      </w:rPr>
-    </w:rPrDefault>
-    <w:pPrDefault/>
-  </w:docDefaults>
-  <w:latentStyles w:defLockedState="0" w:defUIPriority="99" w:defSemiHidden="1" w:defUnhideWhenUsed="1" w:defQFormat="0" w:count="267">
-    <w:lsdException w:name="Normal" w:semiHidden="0" w:uiPriority="0" w:unhideWhenUsed="0" w:qFormat="1"/>
-    <w:lsdException w:name="heading 1" w:semiHidden="0" w:uiPriority="9" w:unhideWhenUsed="0" w:qFormat="1"/>
-    <w:lsdException w:name="heading 2" w:uiPriority="9" w:qFormat="1"/>
-    <w:lsdException w:name="heading 3" w:uiPriority="9" w:qFormat="1"/>
-    <w:lsdException w:name="heading 4" w:uiPriority="9" w:qFormat="1"/>
-    <w:lsdException w:name="heading 5" w:uiPriority="9" w:qFormat="1"/>
-    <w:lsdException w:name="heading 6" w:uiPriority="9" w:qFormat="1"/>
-    <w:lsdException w:name="heading 7" w:uiPriority="9" w:qFormat="1"/>
-    <w:lsdException w:name="heading 8" w:uiPriority="9" w:qFormat="1"/>
-    <w:lsdException w:name="heading 9" w:uiPriority="9" w:qFormat="1"/>
-    <w:lsdException w:name="toc 1" w:uiPriority="39"/>
-    <w:lsdException w:name="toc 2" w:uiPriority="39"/>
-    <w:lsdException w:name="toc 3" w:uiPriority="39"/>
-    <w:lsdException w:name="toc 4" w:uiPriority="39"/>
-    <w:lsdException w:name="toc 5" w:uiPriority="39"/>
-    <w:lsdException w:name="toc 6" w:uiPriority="39"/>
-    <w:lsdException w:name="toc 7" w:uiPriority="39"/>
-    <w:lsdException w:name="toc 8" w:uiPriority="39"/>
-    <w:lsdException w:name="toc 9" w:uiPriority="39"/>
-    <w:lsdException w:name="caption" w:uiPriority="35" w:qFormat="1"/>
-    <w:lsdException w:name="Title" w:semiHidden="0" w:uiPriority="10" w:unhideWhenUsed="0" w:qFormat="1"/>
-    <w:lsdException w:name="Default Paragraph Font" w:uiPriority="1"/>
-    <w:lsdException w:name="Subtitle" w:semiHidden="0" w:uiPriority="11" w:unhideWhenUsed="0" w:qFormat="1"/>
-    <w:lsdException w:name="Strong" w:semiHidden="0" w:uiPriority="22" w:unhideWhenUsed="0" w:qFormat="1"/>
-    <w:lsdException w:name="Emphasis" w:semiHidden="0" w:uiPriority="20" w:unhideWhenUsed="0" w:qFormat="1"/>
-    <w:lsdException w:name="Table Grid" w:semiHidden="0" w:uiPriority="59" w:unhideWhenUsed="0"/>
-    <w:lsdException w:name="Placeholder Text" w:unhideWhenUsed="0"/>
-    <w:lsdException w:name="No Spacing" w:semiHidden="0" w:uiPriority="1" w:unhideWhenUsed="0" w:qFormat="1"/>
-    <w:lsdException w:name="Light Shading" w:semiHidden="0" w:uiPriority="60" w:unhideWhenUsed="0"/>
-    <w:lsdException w:name="Light List" w:semiHidden="0" w:uiPriority="61" w:unhideWhenUsed="0"/>
-    <w:lsdException w:name="Light Grid" w:semiHidden="0" w:uiPriority="62" w:unhideWhenUsed="0"/>
-    <w:lsdException w:name="Medium Shading 1" w:semiHidden="0" w:uiPriority="63" w:unhideWhenUsed="0"/>
-    <w:lsdException w:name="Medium Shading 2" w:semiHidden="0" w:uiPriority="64" w:unhideWhenUsed="0"/>
-    <w:lsdException w:name="Medium List 1" w:semiHidden="0" w:uiPriority="65" w:unhideWhenUsed="0"/>
-    <w:lsdException w:name="Medium List 2" w:semiHidden="0" w:uiPriority="66" w:unhideWhenUsed="0"/>
-    <w:lsdException w:name="Medium Grid 1" w:semiHidden="0" w:uiPriority="67" w:unhideWhenUsed="0"/>
-    <w:lsdException w:name="Medium Grid 2" w:semiHidden="0" w:uiPriority="68" w:unhideWhenUsed="0"/>
-    <w:lsdException w:name="Medium Grid 3" w:semiHidden="0" w:uiPriority="69" w:unhideWhenUsed="0"/>
-    <w:lsdException w:name="Dark List" w:semiHidden="0" w:uiPriority="70" w:unhideWhenUsed="0"/>
-    <w:lsdException w:name="Colorful Shading" w:semiHidden="0" w:uiPriority="71" w:unhideWhenUsed="0"/>
-    <w:lsdException w:name="Colorful List" w:semiHidden="0" w:uiPriority="72" w:unhideWhenUsed="0"/>
-    <w:lsdException w:name="Colorful Grid" w:semiHidden="0" w:uiPriority="73" w:unhideWhenUsed="0"/>
-    <w:lsdException w:name="Light Shading Accent 1" w:semiHidden="0" w:uiPriority="60" w:unhideWhenUsed="0"/>
-    <w:lsdException w:name="Light List Accent 1" w:semiHidden="0" w:uiPriority="61" w:unhideWhenUsed="0"/>
-    <w:lsdException w:name="Light Grid Accent 1" w:semiHidden="0" w:uiPriority="62" w:unhideWhenUsed="0"/>
-    <w:lsdException w:name="Medium Shading 1 Accent 1" w:semiHidden="0" w:uiPriority="63" w:unhideWhenUsed="0"/>
-    <w:lsdException w:name="Medium Shading 2 Accent 1" w:semiHidden="0" w:uiPriority="64" w:unhideWhenUsed="0"/>
-    <w:lsdException w:name="Medium List 1 Accent 1" w:semiHidden="0" w:uiPriority="65" w:unhideWhenUsed="0"/>
-    <w:lsdException w:name="Revision" w:unhideWhenUsed="0"/>
-    <w:lsdException w:name="List Paragraph" w:semiHidden="0" w:uiPriority="34" w:unhideWhenUsed="0" w:qFormat="1"/>
-    <w:lsdException w:name="Quote" w:semiHidden="0" w:uiPriority="29" w:unhideWhenUsed="0" w:qFormat="1"/>
-    <w:lsdException w:name="Intense Quote" w:semiHidden="0" w:uiPriority="30" w:unhideWhenUsed="0" w:qFormat="1"/>
-    <w:lsdException w:name="Medium List 2 Accent 1" w:semiHidden="0" w:uiPriority="66" w:unhideWhenUsed="0"/>
-    <w:lsdException w:name="Medium Grid 1 Accent 1" w:semiHidden="0" w:uiPriority="67" w:unhideWhenUsed="0"/>
-    <w:lsdException w:name="Medium Grid 2 Accent 1" w:semiHidden="0" w:uiPriority="68" w:unhideWhenUsed="0"/>
-    <w:lsdException w:name="Medium Grid 3 Accent 1" w:semiHidden="0" w:uiPriority="69" w:unhideWhenUsed="0"/>
-    <w:lsdException w:name="Dark List Accent 1" w:semiHidden="0" w:uiPriority="70" w:unhideWhenUsed="0"/>
-    <w:lsdException w:name="Colorful Shading Accent 1" w:semiHidden="0" w:uiPriority="71" w:unhideWhenUsed="0"/>
-    <w:lsdException w:name="Colorful List Accent 1" w:semiHidden="0" w:uiPriority="72" w:unhideWhenUsed="0"/>
-    <w:lsdException w:name="Colorful Grid Accent 1" w:semiHidden="0" w:uiPriority="73" w:unhideWhenUsed="0"/>
-    <w:lsdException w:name="Light Shading Accent 2" w:semiHidden="0" w:uiPriority="60" w:unhideWhenUsed="0"/>
-    <w:lsdException w:name="Light List Accent 2" w:semiHidden="0" w:uiPriority="61" w:unhideWhenUsed="0"/>
-    <w:lsdException w:name="Light Grid Accent 2" w:semiHidden="0" w:uiPriority="62" w:unhideWhenUsed="0"/>
-    <w:lsdException w:name="Medium Shading 1 Accent 2" w:semiHidden="0" w:uiPriority="63" w:unhideWhenUsed="0"/>
-    <w:lsdException w:name="Medium Shading 2 Accent 2" w:semiHidden="0" w:uiPriority="64" w:unhideWhenUsed="0"/>
-    <w:lsdException w:name="Medium List 1 Accent 2" w:semiHidden="0" w:uiPriority="65" w:unhideWhenUsed="0"/>
-    <w:lsdException w:name="Medium List 2 Accent 2" w:semiHidden="0" w:uiPriority="66" w:unhideWhenUsed="0"/>
-    <w:lsdException w:name="Medium Grid 1 Accent 2" w:semiHidden="0" w:uiPriority="67" w:unhideWhenUsed="0"/>
-    <w:lsdException w:name="Medium Grid 2 Accent 2" w:semiHidden="0" w:uiPriority="68" w:unhideWhenUsed="0"/>
-    <w:lsdException w:name="Medium Grid 3 Accent 2" w:semiHidden="0" w:uiPriority="69" w:unhideWhenUsed="0"/>
-    <w:lsdException w:name="Dark List Accent 2" w:semiHidden="0" w:uiPriority="70" w:unhideWhenUsed="0"/>
-    <w:lsdException w:name="Colorful Shading Accent 2" w:semiHidden="0" w:uiPriority="71" w:unhideWhenUsed="0"/>
-    <w:lsdException w:name="Colorful List Accent 2" w:semiHidden="0" w:uiPriority="72" w:unhideWhenUsed="0"/>
-    <w:lsdException w:name="Colorful Grid Accent 2" w:semiHidden="0" w:uiPriority="73" w:unhideWhenUsed="0"/>
-    <w:lsdException w:name="Light Shading Accent 3" w:semiHidden="0" w:uiPriority="60" w:unhideWhenUsed="0"/>
-    <w:lsdException w:name="Light List Accent 3" w:semiHidden="0" w:uiPriority="61" w:unhideWhenUsed="0"/>
-    <w:lsdException w:name="Light Grid Accent 3" w:semiHidden="0" w:uiPriority="62" w:unhideWhenUsed="0"/>
-    <w:lsdException w:name="Medium Shading 1 Accent 3" w:semiHidden="0" w:uiPriority="63" w:unhideWhenUsed="0"/>
-    <w:lsdException w:name="Medium Shading 2 Accent 3" w:semiHidden="0" w:uiPriority="64" w:unhideWhenUsed="0"/>
-    <w:lsdException w:name="Medium List 1 Accent 3" w:semiHidden="0" w:uiPriority="65" w:unhideWhenUsed="0"/>
-    <w:lsdException w:name="Medium List 2 Accent 3" w:semiHidden="0" w:uiPriority="66" w:unhideWhenUsed="0"/>
-    <w:lsdException w:name="Medium Grid 1 Accent 3" w:semiHidden="0" w:uiPriority="67" w:unhideWhenUsed="0"/>
-    <w:lsdException w:name="Medium Grid 2 Accent 3" w:semiHidden="0" w:uiPriority="68" w:unhideWhenUsed="0"/>
-    <w:lsdException w:name="Medium Grid 3 Accent 3" w:semiHidden="0" w:uiPriority="69" w:unhideWhenUsed="0"/>
-    <w:lsdException w:name="Dark List Accent 3" w:semiHidden="0" w:uiPriority="70" w:unhideWhenUsed="0"/>
-    <w:lsdException w:name="Colorful Shading Accent 3" w:semiHidden="0" w:uiPriority="71" w:unhideWhenUsed="0"/>
-    <w:lsdException w:name="Colorful List Accent 3" w:semiHidden="0" w:uiPriority="72" w:unhideWhenUsed="0"/>
-    <w:lsdException w:name="Colorful Grid Accent 3" w:semiHidden="0" w:uiPriority="73" w:unhideWhenUsed="0"/>
-    <w:lsdException w:name="Light Shading Accent 4" w:semiHidden="0" w:uiPriority="60" w:unhideWhenUsed="0"/>
-    <w:lsdException w:name="Light List Accent 4" w:semiHidden="0" w:uiPriority="61" w:unhideWhenUsed="0"/>
-    <w:lsdException w:name="Light Grid Accent 4" w:semiHidden="0" w:uiPriority="62" w:unhideWhenUsed="0"/>
-    <w:lsdException w:name="Medium Shading 1 Accent 4" w:semiHidden="0" w:uiPriority="63" w:unhideWhenUsed="0"/>
-    <w:lsdException w:name="Medium Shading 2 Accent 4" w:semiHidden="0" w:uiPriority="64" w:unhideWhenUsed="0"/>
-    <w:lsdException w:name="Medium List 1 Accent 4" w:semiHidden="0" w:uiPriority="65" w:unhideWhenUsed="0"/>
-    <w:lsdException w:name="Medium List 2 Accent 4" w:semiHidden="0" w:uiPriority="66" w:unhideWhenUsed="0"/>
-    <w:lsdException w:name="Medium Grid 1 Accent 4" w:semiHidden="0" w:uiPriority="67" w:unhideWhenUsed="0"/>
-    <w:lsdException w:name="Medium Grid 2 Accent 4" w:semiHidden="0" w:uiPriority="68" w:unhideWhenUsed="0"/>
-    <w:lsdException w:name="Medium Grid 3 Accent 4" w:semiHidden="0" w:uiPriority="69" w:unhideWhenUsed="0"/>
-    <w:lsdException w:name="Dark List Accent 4" w:semiHidden="0" w:uiPriority="70" w:unhideWhenUsed="0"/>
-    <w:lsdException w:name="Colorful Shading Accent 4" w:semiHidden="0" w:uiPriority="71" w:unhideWhenUsed="0"/>
-    <w:lsdException w:name="Colorful List Accent 4" w:semiHidden="0" w:uiPriority="72" w:unhideWhenUsed="0"/>
-    <w:lsdException w:name="Colorful Grid Accent 4" w:semiHidden="0" w:uiPriority="73" w:unhideWhenUsed="0"/>
-    <w:lsdException w:name="Light Shading Accent 5" w:semiHidden="0" w:uiPriority="60" w:unhideWhenUsed="0"/>
-    <w:lsdException w:name="Light List Accent 5" w:semiHidden="0" w:uiPriority="61" w:unhideWhenUsed="0"/>
-    <w:lsdException w:name="Light Grid Accent 5" w:semiHidden="0" w:uiPriority="62" w:unhideWhenUsed="0"/>
-    <w:lsdException w:name="Medium Shading 1 Accent 5" w:semiHidden="0" w:uiPriority="63" w:unhideWhenUsed="0"/>
-    <w:lsdException w:name="Medium Shading 2 Accent 5" w:semiHidden="0" w:uiPriority="64" w:unhideWhenUsed="0"/>
-    <w:lsdException w:name="Medium List 1 Accent 5" w:semiHidden="0" w:uiPriority="65" w:unhideWhenUsed="0"/>
-    <w:lsdException w:name="Medium List 2 Accent 5" w:semiHidden="0" w:uiPriority="66" w:unhideWhenUsed="0"/>
-    <w:lsdException w:name="Medium Grid 1 Accent 5" w:semiHidden="0" w:uiPriority="67" w:unhideWhenUsed="0"/>
-    <w:lsdException w:name="Medium Grid 2 Accent 5" w:semiHidden="0" w:uiPriority="68" w:unhideWhenUsed="0"/>
-    <w:lsdException w:name="Medium Grid 3 Accent 5" w:semiHidden="0" w:uiPriority="69" w:unhideWhenUsed="0"/>
-    <w:lsdException w:name="Dark List Accent 5" w:semiHidden="0" w:uiPriority="70" w:unhideWhenUsed="0"/>
-    <w:lsdException w:name="Colorful Shading Accent 5" w:semiHidden="0" w:uiPriority="71" w:unhideWhenUsed="0"/>
-    <w:lsdException w:name="Colorful List Accent 5" w:semiHidden="0" w:uiPriority="72" w:unhideWhenUsed="0"/>
-    <w:lsdException w:name="Colorful Grid Accent 5" w:semiHidden="0" w:uiPriority="73" w:unhideWhenUsed="0"/>
-    <w:lsdException w:name="Light Shading Accent 6" w:semiHidden="0" w:uiPriority="60" w:unhideWhenUsed="0"/>
-    <w:lsdException w:name="Light List Accent 6" w:semiHidden="0" w:uiPriority="61" w:unhideWhenUsed="0"/>
-    <w:lsdException w:name="Light Grid Accent 6" w:semiHidden="0" w:uiPriority="62" w:unhideWhenUsed="0"/>
-    <w:lsdException w:name="Medium Shading 1 Accent 6" w:semiHidden="0" w:uiPriority="63" w:unhideWhenUsed="0"/>
-    <w:lsdException w:name="Medium Shading 2 Accent 6" w:semiHidden="0" w:uiPriority="64" w:unhideWhenUsed="0"/>
-    <w:lsdException w:name="Medium List 1 Accent 6" w:semiHidden="0" w:uiPriority="65" w:unhideWhenUsed="0"/>
-    <w:lsdException w:name="Medium List 2 Accent 6" w:semiHidden="0" w:uiPriority="66" w:unhideWhenUsed="0"/>
-    <w:lsdException w:name="Medium Grid 1 Accent 6" w:semiHidden="0" w:uiPriority="67" w:unhideWhenUsed="0"/>
-    <w:lsdException w:name="Medium Grid 2 Accent 6" w:semiHidden="0" w:uiPriority="68" w:unhideWhenUsed="0"/>
-    <w:lsdException w:name="Medium Grid 3 Accent 6" w:semiHidden="0" w:uiPriority="69" w:unhideWhenUsed="0"/>
-    <w:lsdException w:name="Dark List Accent 6" w:semiHidden="0" w:uiPriority="70" w:unhideWhenUsed="0"/>
-    <w:lsdException w:name="Colorful Shading Accent 6" w:semiHidden="0" w:uiPriority="71" w:unhideWhenUsed="0"/>
-    <w:lsdException w:name="Colorful List Accent 6" w:semiHidden="0" w:uiPriority="72" w:unhideWhenUsed="0"/>
-    <w:lsdException w:name="Colorful Grid Accent 6" w:semiHidden="0" w:uiPriority="73" w:unhideWhenUsed="0"/>
-    <w:lsdException w:name="Subtle Emphasis" w:semiHidden="0" w:uiPriority="19" w:unhideWhenUsed="0" w:qFormat="1"/>
-    <w:lsdException w:name="Intense Emphasis" w:semiHidden="0" w:uiPriority="21" w:unhideWhenUsed="0" w:qFormat="1"/>
-    <w:lsdException w:name="Subtle Reference" w:semiHidden="0" w:uiPriority="31" w:unhideWhenUsed="0" w:qFormat="1"/>
-    <w:lsdException w:name="Intense Reference" w:semiHidden="0" w:uiPriority="32" w:unhideWhenUsed="0" w:qFormat="1"/>
-    <w:lsdException w:name="Book Title" w:semiHidden="0" w:uiPriority="33" w:unhideWhenUsed="0" w:qFormat="1"/>
-    <w:lsdException w:name="Bibliography" w:uiPriority="37"/>
-    <w:lsdException w:name="TOC Heading" w:uiPriority="39" w:qFormat="1"/>
-  </w:latentStyles>
-  <w:style w:type="paragraph" w:default="1" w:styleId="a">
-    <w:name w:val="Normal"/>
-    <w:qFormat/>
-    <w:pPr>
-      <w:widowControl w:val="0"/>
-      <w:jc w:val="both"/>
-    </w:pPr>
-  </w:style>
-  <w:style w:type="character" w:default="1" w:styleId="a0">
-    <w:name w:val="Default Paragraph Font"/>
-    <w:uiPriority w:val="1"/>
-    <w:semiHidden/>
-    <w:unhideWhenUsed/>
-  </w:style>
-  <w:style w:type="table" w:default="1" w:styleId="a1">
-    <w:name w:val="Normal Table"/>
-    <w:uiPriority w:val="99"/>
-    <w:semiHidden/>
-    <w:unhideWhenUsed/>
-    <w:qFormat/>
-    <w:tblPr>
-      <w:tblInd w:w="0" w:type="dxa"/>
-      <w:tblCellMar>
-        <w:top w:w="0" w:type="dxa"/>
-        <w:left w:w="108" w:type="dxa"/>
-        <w:bottom w:w="0" w:type="dxa"/>
-        <w:right w:w="108" w:type="dxa"/>
-      </w:tblCellMar>
-    </w:tblPr>
-  </w:style>
-  <w:style w:type="numbering" w:default="1" w:styleId="a2">
-    <w:name w:val="No List"/>
-    <w:uiPriority w:val="99"/>
-    <w:semiHidden/>
-    <w:unhideWhenUsed/>
-  </w:style>
-  <w:style w:type="paragraph" w:customStyle="1" w:styleId="C340281C7D844636A41DD743442189CA">
-    <w:name w:val="C340281C7D844636A41DD743442189CA"/>
-    <w:rsid w:val="00195070"/>
-    <w:pPr>
-      <w:widowControl w:val="0"/>
-      <w:jc w:val="both"/>
-    </w:pPr>
-  </w:style>
-  <w:style w:type="paragraph" w:customStyle="1" w:styleId="A6B2820F519E4A61A733AC2630CEBE97">
-    <w:name w:val="A6B2820F519E4A61A733AC2630CEBE97"/>
-    <w:rsid w:val="00195070"/>
-    <w:pPr>
-      <w:widowControl w:val="0"/>
-      <w:jc w:val="both"/>
-    </w:pPr>
-  </w:style>
-</w:styles>
-</file>
-
-<file path=word/glossary/webSettings.xml><?xml version="1.0" encoding="utf-8"?>
-<w:webSettings xmlns:r="http://schemas.openxmlformats.org/officeDocument/2006/relationships" xmlns:w="http://schemas.openxmlformats.org/wordprocessingml/2006/main">
-  <w:optimizeForBrowser/>
-</w:webSettings>
-</file>
-
 <file path=word/theme/theme1.xml><?xml version="1.0" encoding="utf-8"?>
 <a:theme xmlns:a="http://schemas.openxmlformats.org/drawingml/2006/main" name="Office 主题">
   <a:themeElements>

--- a/task_tencent/个人经验分享.docx
+++ b/task_tencent/个人经验分享.docx
@@ -12,67 +12,6 @@
           <w:rFonts w:hint="eastAsia"/>
         </w:rPr>
         <w:t>经验分享</w:t>
-      </w:r>
-    </w:p>
-    <w:p>
-      <w:pPr>
-        <w:pStyle w:val="2"/>
-      </w:pPr>
-      <w:r>
-        <w:rPr>
-          <w:rFonts w:hint="eastAsia"/>
-        </w:rPr>
-        <w:t>背景</w:t>
-      </w:r>
-    </w:p>
-    <w:p>
-      <w:r>
-        <w:rPr>
-          <w:rFonts w:hint="eastAsia"/>
-        </w:rPr>
-        <w:tab/>
-      </w:r>
-      <w:r>
-        <w:rPr>
-          <w:rFonts w:hint="eastAsia"/>
-        </w:rPr>
-        <w:t>前一份工作从事的是手机测试工作，主要涉及手机系统的功能测试，包括系统设置、预置应用、定制项、</w:t>
-      </w:r>
-      <w:r>
-        <w:rPr>
-          <w:rFonts w:hint="eastAsia"/>
-        </w:rPr>
-        <w:t>Google</w:t>
-      </w:r>
-      <w:r>
-        <w:rPr>
-          <w:rFonts w:hint="eastAsia"/>
-        </w:rPr>
-        <w:t xml:space="preserve"> TA</w:t>
-      </w:r>
-      <w:r>
-        <w:rPr>
-          <w:rFonts w:hint="eastAsia"/>
-        </w:rPr>
-        <w:t>检查项等。涉及功能测试、压力测试、和自动化测试（</w:t>
-      </w:r>
-      <w:r>
-        <w:rPr>
-          <w:rFonts w:hint="eastAsia"/>
-        </w:rPr>
-        <w:t>Monkey</w:t>
-      </w:r>
-      <w:r>
-        <w:rPr>
-          <w:rFonts w:hint="eastAsia"/>
-        </w:rPr>
-        <w:t>和功能自动化测试）。现作简单分享</w:t>
-      </w:r>
-      <w:r>
-        <w:rPr>
-          <w:rFonts w:hint="eastAsia"/>
-        </w:rPr>
-        <w:t>.</w:t>
       </w:r>
     </w:p>
     <w:p>
@@ -356,7 +295,37 @@
         <w:rPr>
           <w:rFonts w:hint="eastAsia"/>
         </w:rPr>
-        <w:t>使用此命令可以快速对内存进行填充，直到内存完全填充完毕。使用</w:t>
+        <w:t>使用此命令可以快速对内存进行填充</w:t>
+      </w:r>
+      <w:r>
+        <w:rPr>
+          <w:rFonts w:hint="eastAsia"/>
+        </w:rPr>
+        <w:t>,</w:t>
+      </w:r>
+      <w:r>
+        <w:rPr>
+          <w:rFonts w:hint="eastAsia"/>
+        </w:rPr>
+        <w:t>将内容写到内部存储空间的</w:t>
+      </w:r>
+      <w:r>
+        <w:rPr>
+          <w:rFonts w:hint="eastAsia"/>
+        </w:rPr>
+        <w:t>mem.txt</w:t>
+      </w:r>
+      <w:r>
+        <w:rPr>
+          <w:rFonts w:hint="eastAsia"/>
+        </w:rPr>
+        <w:t>文件中</w:t>
+      </w:r>
+      <w:r>
+        <w:rPr>
+          <w:rFonts w:hint="eastAsia"/>
+        </w:rPr>
+        <w:t>，直到内存完全填充完毕。使用</w:t>
       </w:r>
       <w:r>
         <w:rPr>
@@ -695,7 +664,6 @@
         <w:rPr>
           <w:rFonts w:hint="eastAsia"/>
         </w:rPr>
-        <w:lastRenderedPageBreak/>
         <w:t>例如</w:t>
       </w:r>
       <w:r>
@@ -753,6 +721,7 @@
         </w:numPr>
       </w:pPr>
       <w:r>
+        <w:lastRenderedPageBreak/>
         <w:t>M</w:t>
       </w:r>
       <w:r>
@@ -776,6 +745,9 @@
           <w:numId w:val="1"/>
         </w:numPr>
         <w:ind w:firstLineChars="0"/>
+        <w:rPr>
+          <w:rFonts w:hint="eastAsia"/>
+        </w:rPr>
       </w:pPr>
       <w:r>
         <w:rPr>
@@ -823,519 +795,10 @@
         <w:rPr>
           <w:rFonts w:hint="eastAsia"/>
         </w:rPr>
-        <w:t>的使用方法，附使用帮助文档：</w:t>
-      </w:r>
-    </w:p>
-    <w:p>
-      <w:pPr>
-        <w:pStyle w:val="a6"/>
-        <w:ind w:left="357"/>
-      </w:pPr>
-      <w:r>
-        <w:t>usage: monkey [-p ALLOWED_PACKAGE [-p ALLOWED_PACKAGE] ...]</w:t>
-      </w:r>
-    </w:p>
-    <w:p>
-      <w:pPr>
-        <w:pStyle w:val="a6"/>
-        <w:ind w:left="357"/>
-      </w:pPr>
-      <w:r>
-        <w:t xml:space="preserve">              [-c MAIN_CATEGORY [-c MAIN_CATEGORY] ...]</w:t>
-      </w:r>
-    </w:p>
-    <w:p>
-      <w:pPr>
-        <w:pStyle w:val="a6"/>
-        <w:ind w:left="357"/>
-      </w:pPr>
-      <w:r>
-        <w:t xml:space="preserve">              [--ignore-crashes] [--ignore-timeouts]</w:t>
-      </w:r>
-    </w:p>
-    <w:p>
-      <w:pPr>
-        <w:pStyle w:val="a6"/>
-        <w:ind w:left="357"/>
-      </w:pPr>
-      <w:r>
-        <w:t xml:space="preserve">              [--ignore-security-exceptions]</w:t>
-      </w:r>
-    </w:p>
-    <w:p>
-      <w:pPr>
-        <w:pStyle w:val="a6"/>
-        <w:ind w:left="357"/>
-      </w:pPr>
-      <w:r>
-        <w:t xml:space="preserve">              [--monitor-native-crashes] [--ignore-native-crashes]</w:t>
-      </w:r>
-    </w:p>
-    <w:p>
-      <w:pPr>
-        <w:pStyle w:val="a6"/>
-        <w:ind w:left="357"/>
-      </w:pPr>
-      <w:r>
-        <w:t xml:space="preserve">              [--kill-process-after-error] [--hprof]</w:t>
-      </w:r>
-    </w:p>
-    <w:p>
-      <w:pPr>
-        <w:pStyle w:val="a6"/>
-        <w:ind w:left="357"/>
-      </w:pPr>
-      <w:r>
-        <w:t xml:space="preserve">              [--pct-touch PERCENT] [--pct-motion PERCENT]</w:t>
-      </w:r>
-    </w:p>
-    <w:p>
-      <w:pPr>
-        <w:pStyle w:val="a6"/>
-        <w:ind w:left="357"/>
-      </w:pPr>
-      <w:r>
-        <w:t xml:space="preserve">              [--pct-trackball PERCENT] [--pct-syskeys PERCENT]</w:t>
-      </w:r>
-    </w:p>
-    <w:p>
-      <w:pPr>
-        <w:pStyle w:val="a6"/>
-        <w:ind w:left="357"/>
-      </w:pPr>
-      <w:r>
-        <w:t xml:space="preserve">              [--pct-nav PERCENT] [--pct-majornav PERCENT]</w:t>
-      </w:r>
-    </w:p>
-    <w:p>
-      <w:pPr>
-        <w:pStyle w:val="a6"/>
-        <w:ind w:left="357"/>
-      </w:pPr>
-      <w:r>
-        <w:t xml:space="preserve">              [--pct-appswitch PERCENT] [--pct-flip PERCENT]</w:t>
-      </w:r>
-    </w:p>
-    <w:p>
-      <w:pPr>
-        <w:pStyle w:val="a6"/>
-        <w:ind w:left="357"/>
-      </w:pPr>
-      <w:r>
-        <w:t xml:space="preserve">              [--pct-anyevent PERCENT] [--pct-pinchzoom PERCENT]</w:t>
-      </w:r>
-    </w:p>
-    <w:p>
-      <w:pPr>
-        <w:pStyle w:val="a6"/>
-        <w:ind w:left="357"/>
-      </w:pPr>
-      <w:r>
-        <w:t xml:space="preserve">              [--pkg-blacklist-file PACKAGE_BLACKLIST_FILE]</w:t>
-      </w:r>
-    </w:p>
-    <w:p>
-      <w:pPr>
-        <w:pStyle w:val="a6"/>
-        <w:ind w:left="357"/>
-      </w:pPr>
-      <w:r>
-        <w:t xml:space="preserve">              [--pkg-whitelist-file PACKAGE_WHITELIST_FILE]</w:t>
-      </w:r>
-    </w:p>
-    <w:p>
-      <w:pPr>
-        <w:pStyle w:val="a6"/>
-        <w:ind w:left="357"/>
-      </w:pPr>
-      <w:r>
-        <w:t xml:space="preserve">              [--wait-dbg] [--dbg-no-events]</w:t>
-      </w:r>
-    </w:p>
-    <w:p>
-      <w:pPr>
-        <w:pStyle w:val="a6"/>
-        <w:ind w:left="357"/>
-      </w:pPr>
-      <w:r>
-        <w:t xml:space="preserve">              [--setup scriptfile] [-f scriptfile [-f scriptfile] ...]</w:t>
-      </w:r>
-    </w:p>
-    <w:p>
-      <w:pPr>
-        <w:pStyle w:val="a6"/>
-        <w:ind w:left="357"/>
-      </w:pPr>
-      <w:r>
-        <w:t xml:space="preserve">              [--port port]</w:t>
-      </w:r>
-    </w:p>
-    <w:p>
-      <w:pPr>
-        <w:pStyle w:val="a6"/>
-        <w:ind w:left="357"/>
-      </w:pPr>
-      <w:r>
-        <w:t xml:space="preserve">              [-s SEED] [-v [-v] ...]</w:t>
-      </w:r>
-    </w:p>
-    <w:p>
-      <w:pPr>
-        <w:pStyle w:val="a6"/>
-        <w:ind w:left="357"/>
-      </w:pPr>
-      <w:r>
-        <w:t xml:space="preserve">              [--throttle MILLISEC] [--randomize-throttle]</w:t>
-      </w:r>
-    </w:p>
-    <w:p>
-      <w:pPr>
-        <w:pStyle w:val="a6"/>
-        <w:ind w:left="357"/>
-      </w:pPr>
-      <w:r>
-        <w:t xml:space="preserve">              [--profile-wait MILLISEC]</w:t>
-      </w:r>
-    </w:p>
-    <w:p>
-      <w:pPr>
-        <w:pStyle w:val="a6"/>
-        <w:ind w:left="357"/>
-      </w:pPr>
-      <w:r>
-        <w:t xml:space="preserve">              [--device-sleep-time MILLISEC]</w:t>
-      </w:r>
-    </w:p>
-    <w:p>
-      <w:pPr>
-        <w:pStyle w:val="a6"/>
-        <w:ind w:left="357"/>
-      </w:pPr>
-      <w:r>
-        <w:t xml:space="preserve">              [--randomize-script]</w:t>
-      </w:r>
-    </w:p>
-    <w:p>
-      <w:pPr>
-        <w:pStyle w:val="a6"/>
-        <w:ind w:left="357"/>
-      </w:pPr>
-      <w:r>
-        <w:t xml:space="preserve">              [--script-log]</w:t>
-      </w:r>
-    </w:p>
-    <w:p>
-      <w:pPr>
-        <w:pStyle w:val="a6"/>
-        <w:ind w:left="357"/>
-      </w:pPr>
-      <w:r>
-        <w:t xml:space="preserve">              [--bugreport]</w:t>
-      </w:r>
-    </w:p>
-    <w:p>
-      <w:pPr>
-        <w:pStyle w:val="a6"/>
-        <w:ind w:left="357"/>
-      </w:pPr>
-      <w:r>
-        <w:t xml:space="preserve">              [--periodic-bugreport]</w:t>
-      </w:r>
-    </w:p>
-    <w:p>
-      <w:pPr>
-        <w:pStyle w:val="a6"/>
-        <w:ind w:left="357" w:firstLineChars="0" w:firstLine="0"/>
-      </w:pPr>
-      <w:r>
-        <w:t xml:space="preserve">              COUNT</w:t>
-      </w:r>
-    </w:p>
-    <w:p>
-      <w:pPr>
-        <w:pStyle w:val="a6"/>
-        <w:ind w:left="357" w:firstLineChars="0" w:firstLine="0"/>
-      </w:pPr>
-      <w:r>
-        <w:rPr>
-          <w:rFonts w:hint="eastAsia"/>
-        </w:rPr>
-        <w:t>-p</w:t>
-      </w:r>
-      <w:r>
-        <w:rPr>
-          <w:rFonts w:hint="eastAsia"/>
-        </w:rPr>
-        <w:t>参数可以指定运行的应用程序的包名，可以方便进行白名单测试，例如</w:t>
-      </w:r>
-      <w:r>
-        <w:rPr>
-          <w:rFonts w:hint="eastAsia"/>
-        </w:rPr>
-        <w:t xml:space="preserve">-p com.android.browser </w:t>
-      </w:r>
-      <w:r>
-        <w:rPr>
-          <w:rFonts w:hint="eastAsia"/>
-        </w:rPr>
-        <w:t>可以单独进行浏览器测试。</w:t>
-      </w:r>
-    </w:p>
-    <w:p>
-      <w:pPr>
-        <w:ind w:firstLineChars="200" w:firstLine="420"/>
-      </w:pPr>
-      <w:r>
-        <w:t>[--ignore-crashes] [--ignore-timeouts]</w:t>
-      </w:r>
-    </w:p>
-    <w:p>
-      <w:pPr>
-        <w:pStyle w:val="a6"/>
-        <w:ind w:left="357"/>
-      </w:pPr>
-      <w:r>
-        <w:t>[--ignore-security-exceptions]</w:t>
-      </w:r>
-    </w:p>
-    <w:p>
-      <w:pPr>
-        <w:pStyle w:val="a6"/>
-        <w:ind w:left="357"/>
-      </w:pPr>
-      <w:r>
-        <w:t>[--monitor-native-crashes] [--ignore-native-crashes]</w:t>
-      </w:r>
-    </w:p>
-    <w:p>
-      <w:pPr>
-        <w:pStyle w:val="a6"/>
-        <w:ind w:left="357"/>
-      </w:pPr>
-      <w:r>
-        <w:rPr>
-          <w:rFonts w:hint="eastAsia"/>
-        </w:rPr>
-        <w:t>这几个主要是对错误的处理方式，通常情况下选择“遇错不停”即所有的错误都忽略。直到次数跑完。</w:t>
-      </w:r>
-    </w:p>
-    <w:p>
-      <w:pPr>
-        <w:pStyle w:val="a6"/>
-        <w:ind w:left="357"/>
-      </w:pPr>
-      <w:r>
-        <w:t>[--kill-process-after-error] [--hprof]</w:t>
-      </w:r>
-      <w:r>
-        <w:rPr>
-          <w:rFonts w:hint="eastAsia"/>
-        </w:rPr>
+        <w:t>的使用方法</w:t>
+      </w:r>
+      <w:r>
         <w:t xml:space="preserve"> </w:t>
-      </w:r>
-      <w:r>
-        <w:rPr>
-          <w:rFonts w:hint="eastAsia"/>
-        </w:rPr>
-        <w:t>遇到错误进程后，将进程杀死并导出错误信息。</w:t>
-      </w:r>
-    </w:p>
-    <w:p>
-      <w:pPr>
-        <w:pStyle w:val="a6"/>
-        <w:ind w:left="357"/>
-      </w:pPr>
-      <w:r>
-        <w:t>[--pct-touch PERCENT] [--pct-motion PERCENT]</w:t>
-      </w:r>
-    </w:p>
-    <w:p>
-      <w:pPr>
-        <w:ind w:firstLineChars="350" w:firstLine="735"/>
-      </w:pPr>
-      <w:r>
-        <w:t xml:space="preserve"> [--pct-trackball PERCENT] [--pct-syskeys PERCENT]</w:t>
-      </w:r>
-    </w:p>
-    <w:p>
-      <w:pPr>
-        <w:pStyle w:val="a6"/>
-        <w:ind w:left="357"/>
-      </w:pPr>
-      <w:r>
-        <w:t>[--pct-nav PERCENT] [--pct-majornav PERCENT]</w:t>
-      </w:r>
-    </w:p>
-    <w:p>
-      <w:pPr>
-        <w:pStyle w:val="a6"/>
-        <w:ind w:left="357"/>
-      </w:pPr>
-      <w:r>
-        <w:t>[--pct-appswitch PERCENT] [--pct-flip PERCENT]</w:t>
-      </w:r>
-    </w:p>
-    <w:p>
-      <w:pPr>
-        <w:pStyle w:val="a6"/>
-        <w:ind w:left="357"/>
-      </w:pPr>
-      <w:r>
-        <w:lastRenderedPageBreak/>
-        <w:t>[--pct-anyevent PERCENT] [--pct-pinchzoom PERCENT]</w:t>
-      </w:r>
-    </w:p>
-    <w:p>
-      <w:pPr>
-        <w:pStyle w:val="a6"/>
-        <w:ind w:left="357"/>
-      </w:pPr>
-      <w:r>
-        <w:rPr>
-          <w:rFonts w:hint="eastAsia"/>
-        </w:rPr>
-        <w:t>分配各个事件所占的比例，比如“点击”、“滑动”、“方向键”、“程序切换”、“任意事件”等。</w:t>
-      </w:r>
-    </w:p>
-    <w:p>
-      <w:pPr>
-        <w:pStyle w:val="a6"/>
-        <w:ind w:left="357"/>
-      </w:pPr>
-      <w:r>
-        <w:t>[--pkg-blacklist-file PACKAGE_BLACKLIST_FILE]</w:t>
-      </w:r>
-    </w:p>
-    <w:p>
-      <w:pPr>
-        <w:pStyle w:val="a6"/>
-        <w:ind w:left="357"/>
-      </w:pPr>
-      <w:r>
-        <w:t>[--pkg-whitelist-file PACKAGE_WHITELIST_FILE]</w:t>
-      </w:r>
-    </w:p>
-    <w:p>
-      <w:pPr>
-        <w:pStyle w:val="a6"/>
-        <w:ind w:left="357"/>
-      </w:pPr>
-      <w:r>
-        <w:rPr>
-          <w:rFonts w:hint="eastAsia"/>
-        </w:rPr>
-        <w:t>指定黑白名单的文件路径和文件名。</w:t>
-      </w:r>
-    </w:p>
-    <w:p>
-      <w:pPr>
-        <w:pStyle w:val="a6"/>
-        <w:ind w:left="357"/>
-      </w:pPr>
-    </w:p>
-    <w:p>
-      <w:pPr>
-        <w:pStyle w:val="a6"/>
-        <w:ind w:left="357"/>
-      </w:pPr>
-      <w:r>
-        <w:t>[-s SEED] [-v [-v] ...]</w:t>
-      </w:r>
-      <w:r>
-        <w:rPr>
-          <w:rFonts w:hint="eastAsia"/>
-        </w:rPr>
-        <w:t xml:space="preserve">  </w:t>
-      </w:r>
-      <w:r>
-        <w:rPr>
-          <w:rFonts w:hint="eastAsia"/>
-        </w:rPr>
-        <w:t>指定本次</w:t>
-      </w:r>
-      <w:r>
-        <w:rPr>
-          <w:rFonts w:hint="eastAsia"/>
-        </w:rPr>
-        <w:t>monkey</w:t>
-      </w:r>
-      <w:r>
-        <w:rPr>
-          <w:rFonts w:hint="eastAsia"/>
-        </w:rPr>
-        <w:t>测试的种子数。帮助生成伪随机序列。</w:t>
-      </w:r>
-    </w:p>
-    <w:p>
-      <w:pPr>
-        <w:pStyle w:val="a6"/>
-        <w:ind w:left="357"/>
-      </w:pPr>
-      <w:r>
-        <w:t>[--throttle MILLISEC] [--randomize-throttle]</w:t>
-      </w:r>
-      <w:r>
-        <w:rPr>
-          <w:rFonts w:hint="eastAsia"/>
-        </w:rPr>
-        <w:t xml:space="preserve"> </w:t>
-      </w:r>
-      <w:r>
-        <w:rPr>
-          <w:rFonts w:hint="eastAsia"/>
-        </w:rPr>
-        <w:t>设置每次点击的延时时间，通常设置成</w:t>
-      </w:r>
-      <w:r>
-        <w:rPr>
-          <w:rFonts w:hint="eastAsia"/>
-        </w:rPr>
-        <w:t>1000ms.</w:t>
-      </w:r>
-      <w:r>
-        <w:rPr>
-          <w:rFonts w:hint="eastAsia"/>
-        </w:rPr>
-        <w:t>后面一个选项为随机进行延时。</w:t>
-      </w:r>
-    </w:p>
-    <w:p>
-      <w:pPr>
-        <w:pStyle w:val="a6"/>
-        <w:ind w:left="357"/>
-      </w:pPr>
-      <w:r>
-        <w:rPr>
-          <w:rFonts w:hint="eastAsia"/>
-        </w:rPr>
-        <w:t xml:space="preserve">COUNT </w:t>
-      </w:r>
-      <w:r>
-        <w:rPr>
-          <w:rFonts w:hint="eastAsia"/>
-        </w:rPr>
-        <w:t>设置随机事件执行的测试次数，即点击次数。</w:t>
-      </w:r>
-    </w:p>
-    <w:p>
-      <w:pPr>
-        <w:pStyle w:val="2"/>
-        <w:numPr>
-          <w:ilvl w:val="0"/>
-          <w:numId w:val="1"/>
-        </w:numPr>
-      </w:pPr>
-      <w:r>
-        <w:rPr>
-          <w:rFonts w:hint="eastAsia"/>
-        </w:rPr>
-        <w:t>MonkeyRunner</w:t>
-      </w:r>
-      <w:r>
-        <w:rPr>
-          <w:rFonts w:hint="eastAsia"/>
-        </w:rPr>
-        <w:t>使用</w:t>
       </w:r>
     </w:p>
     <w:p>
@@ -1351,37 +814,482 @@
         <w:rPr>
           <w:rFonts w:hint="eastAsia"/>
         </w:rPr>
-        <w:t>大致了解</w:t>
-      </w:r>
-      <w:r>
-        <w:rPr>
-          <w:rFonts w:hint="eastAsia"/>
-        </w:rPr>
-        <w:t>monkeyrunner</w:t>
-      </w:r>
-      <w:r>
-        <w:rPr>
-          <w:rFonts w:hint="eastAsia"/>
-        </w:rPr>
-        <w:t>模块的启动方式，能够利用</w:t>
-      </w:r>
-      <w:r>
-        <w:rPr>
-          <w:rFonts w:hint="eastAsia"/>
-        </w:rPr>
-        <w:t>monkeyrunner</w:t>
-      </w:r>
-      <w:r>
-        <w:rPr>
-          <w:rFonts w:hint="eastAsia"/>
-        </w:rPr>
-        <w:t>模块实现对手机的控制。</w:t>
-      </w:r>
-      <w:r>
-        <w:rPr>
-          <w:rFonts w:hint="eastAsia"/>
-        </w:rPr>
-        <w:t>大致方法如下</w:t>
+        <w:t>指定包名进行测试</w:t>
+      </w:r>
+    </w:p>
+    <w:p>
+      <w:pPr>
+        <w:pStyle w:val="a6"/>
+        <w:ind w:left="420" w:firstLineChars="0"/>
+        <w:rPr>
+          <w:rFonts w:hint="eastAsia"/>
+        </w:rPr>
+      </w:pPr>
+      <w:r>
+        <w:rPr>
+          <w:rFonts w:hint="eastAsia"/>
+        </w:rPr>
+        <w:t>-p</w:t>
+      </w:r>
+      <w:r>
+        <w:rPr>
+          <w:rFonts w:hint="eastAsia"/>
+        </w:rPr>
+        <w:t>参数可以指定运行的应用程序的包名，可以方便进行白名单测试，例如</w:t>
+      </w:r>
+      <w:r>
+        <w:rPr>
+          <w:rFonts w:hint="eastAsia"/>
+        </w:rPr>
+        <w:t xml:space="preserve">-p com.android.browser </w:t>
+      </w:r>
+      <w:r>
+        <w:rPr>
+          <w:rFonts w:hint="eastAsia"/>
+        </w:rPr>
+        <w:t>可以单独进行浏览器测试。</w:t>
+      </w:r>
+    </w:p>
+    <w:p>
+      <w:r>
+        <w:rPr>
+          <w:rFonts w:hint="eastAsia"/>
+        </w:rPr>
+        <w:tab/>
+        <w:t>3.</w:t>
+      </w:r>
+      <w:r>
+        <w:rPr>
+          <w:rFonts w:hint="eastAsia"/>
+        </w:rPr>
+        <w:tab/>
+      </w:r>
+      <w:r>
+        <w:rPr>
+          <w:rFonts w:hint="eastAsia"/>
+        </w:rPr>
+        <w:t>忽略所有错误</w:t>
+      </w:r>
+    </w:p>
+    <w:p>
+      <w:pPr>
+        <w:ind w:firstLineChars="350" w:firstLine="735"/>
+      </w:pPr>
+      <w:r>
+        <w:t>[--ignore-crashes] [--ignore-timeouts]</w:t>
+      </w:r>
+    </w:p>
+    <w:p>
+      <w:pPr>
+        <w:pStyle w:val="a6"/>
+        <w:ind w:left="357"/>
+      </w:pPr>
+      <w:r>
+        <w:t>[--ignore-security-exceptions]</w:t>
+      </w:r>
+    </w:p>
+    <w:p>
+      <w:pPr>
+        <w:pStyle w:val="a6"/>
+        <w:ind w:left="357"/>
+      </w:pPr>
+      <w:r>
+        <w:t>[--monitor-native-crashes] [--ignore-native-crashes]</w:t>
+      </w:r>
+    </w:p>
+    <w:p>
+      <w:pPr>
+        <w:pStyle w:val="a6"/>
+        <w:ind w:left="357"/>
+        <w:rPr>
+          <w:rFonts w:hint="eastAsia"/>
+        </w:rPr>
+      </w:pPr>
+      <w:r>
+        <w:rPr>
+          <w:rFonts w:hint="eastAsia"/>
+        </w:rPr>
+        <w:t>这几个主要是对错误的处理方式，通常情况下选择“遇错不停”即所有的错误都忽略。直到次数跑完。</w:t>
+      </w:r>
+    </w:p>
+    <w:p>
+      <w:r>
+        <w:rPr>
+          <w:rFonts w:hint="eastAsia"/>
+        </w:rPr>
+        <w:tab/>
+        <w:t>4.</w:t>
+      </w:r>
+      <w:r>
+        <w:rPr>
+          <w:rFonts w:hint="eastAsia"/>
+        </w:rPr>
+        <w:tab/>
+      </w:r>
+      <w:r>
+        <w:rPr>
+          <w:rFonts w:hint="eastAsia"/>
+        </w:rPr>
+        <w:t>指定各个事件所占的百分比</w:t>
+      </w:r>
+    </w:p>
+    <w:p>
+      <w:pPr>
+        <w:pStyle w:val="a6"/>
+        <w:ind w:left="357"/>
+      </w:pPr>
+      <w:r>
+        <w:t>[--kill-process-after-error] [--hprof]</w:t>
+      </w:r>
+      <w:r>
+        <w:rPr>
+          <w:rFonts w:hint="eastAsia"/>
+        </w:rPr>
+        <w:t xml:space="preserve"> </w:t>
+      </w:r>
+      <w:r>
+        <w:rPr>
+          <w:rFonts w:hint="eastAsia"/>
+        </w:rPr>
+        <w:t>遇到错误进程后，将进程杀死并导出错误信息。</w:t>
+      </w:r>
+    </w:p>
+    <w:p>
+      <w:pPr>
+        <w:pStyle w:val="a6"/>
+        <w:ind w:left="357"/>
+      </w:pPr>
+      <w:r>
+        <w:t>[--pct-touch PERCENT] [--pct-motion PERCENT]</w:t>
+      </w:r>
+    </w:p>
+    <w:p>
+      <w:pPr>
+        <w:ind w:firstLineChars="350" w:firstLine="735"/>
+      </w:pPr>
+      <w:r>
+        <w:t xml:space="preserve"> [--pct-trackball PERCENT] [--pct-syskeys PERCENT]</w:t>
+      </w:r>
+    </w:p>
+    <w:p>
+      <w:pPr>
+        <w:pStyle w:val="a6"/>
+        <w:ind w:left="357"/>
+      </w:pPr>
+      <w:r>
+        <w:t>[--pct-nav PERCENT] [--pct-majornav PERCENT]</w:t>
+      </w:r>
+    </w:p>
+    <w:p>
+      <w:pPr>
+        <w:pStyle w:val="a6"/>
+        <w:ind w:left="357"/>
+      </w:pPr>
+      <w:r>
+        <w:t>[--pct-appswitch PERCENT] [--pct-flip PERCENT]</w:t>
+      </w:r>
+    </w:p>
+    <w:p>
+      <w:pPr>
+        <w:pStyle w:val="a6"/>
+        <w:ind w:left="357"/>
+      </w:pPr>
+      <w:r>
+        <w:t>[--pct-anyevent PERCENT] [--pct-pinchzoom PERCENT]</w:t>
+      </w:r>
+    </w:p>
+    <w:p>
+      <w:pPr>
+        <w:pStyle w:val="a6"/>
+        <w:ind w:left="357"/>
+        <w:rPr>
+          <w:rFonts w:hint="eastAsia"/>
+        </w:rPr>
+      </w:pPr>
+      <w:r>
+        <w:rPr>
+          <w:rFonts w:hint="eastAsia"/>
+        </w:rPr>
+        <w:t>分配各个事件所占的比例，比如“点击”、“滑动”、“方向键”、“程序切换”、“任意事件”等。</w:t>
+      </w:r>
+    </w:p>
+    <w:p>
+      <w:r>
+        <w:rPr>
+          <w:rFonts w:hint="eastAsia"/>
+        </w:rPr>
+        <w:tab/>
+        <w:t>5.</w:t>
+      </w:r>
+      <w:r>
+        <w:rPr>
+          <w:rFonts w:hint="eastAsia"/>
+        </w:rPr>
+        <w:tab/>
+      </w:r>
+      <w:r>
+        <w:rPr>
+          <w:rFonts w:hint="eastAsia"/>
+        </w:rPr>
+        <w:t>可以指定黑白名单</w:t>
+      </w:r>
+    </w:p>
+    <w:p>
+      <w:pPr>
+        <w:pStyle w:val="a6"/>
+        <w:ind w:left="357"/>
+      </w:pPr>
+      <w:r>
+        <w:t>[--pkg-blacklist-file PACKAGE_BLACKLIST_FILE]</w:t>
+      </w:r>
+    </w:p>
+    <w:p>
+      <w:pPr>
+        <w:pStyle w:val="a6"/>
+        <w:ind w:left="357"/>
+      </w:pPr>
+      <w:r>
+        <w:t>[--pkg-whitelist-file PACKAGE_WHITELIST_FILE]</w:t>
+      </w:r>
+    </w:p>
+    <w:p>
+      <w:pPr>
+        <w:pStyle w:val="a6"/>
+        <w:ind w:left="357"/>
+      </w:pPr>
+      <w:r>
+        <w:rPr>
+          <w:rFonts w:hint="eastAsia"/>
+        </w:rPr>
+        <w:t>指定黑白名单的文件路径和文件名。</w:t>
+      </w:r>
+    </w:p>
+    <w:p>
+      <w:r>
+        <w:rPr>
+          <w:rFonts w:hint="eastAsia"/>
+        </w:rPr>
+        <w:tab/>
+        <w:t>6.</w:t>
+      </w:r>
+      <w:r>
+        <w:rPr>
+          <w:rFonts w:hint="eastAsia"/>
+        </w:rPr>
+        <w:tab/>
+      </w:r>
+      <w:r>
+        <w:rPr>
+          <w:rFonts w:hint="eastAsia"/>
+        </w:rPr>
+        <w:t>可以指定种子数</w:t>
+      </w:r>
+    </w:p>
+    <w:p>
+      <w:pPr>
+        <w:pStyle w:val="a6"/>
+        <w:ind w:left="357"/>
+        <w:rPr>
+          <w:rFonts w:hint="eastAsia"/>
+        </w:rPr>
+      </w:pPr>
+      <w:r>
+        <w:t>[-s SEED] [-v [-v] ...]</w:t>
+      </w:r>
+      <w:r>
+        <w:rPr>
+          <w:rFonts w:hint="eastAsia"/>
+        </w:rPr>
+        <w:t xml:space="preserve">  </w:t>
+      </w:r>
+      <w:r>
+        <w:rPr>
+          <w:rFonts w:hint="eastAsia"/>
+        </w:rPr>
+        <w:t>指定本次</w:t>
+      </w:r>
+      <w:r>
+        <w:rPr>
+          <w:rFonts w:hint="eastAsia"/>
+        </w:rPr>
+        <w:t>monkey</w:t>
+      </w:r>
+      <w:r>
+        <w:rPr>
+          <w:rFonts w:hint="eastAsia"/>
+        </w:rPr>
+        <w:t>测试的种子数。帮助生成伪随机序列。</w:t>
+      </w:r>
+    </w:p>
+    <w:p>
+      <w:r>
+        <w:rPr>
+          <w:rFonts w:hint="eastAsia"/>
+        </w:rPr>
+        <w:tab/>
+        <w:t>7.</w:t>
+      </w:r>
+      <w:r>
+        <w:rPr>
+          <w:rFonts w:hint="eastAsia"/>
+        </w:rPr>
+        <w:tab/>
+      </w:r>
+      <w:r>
+        <w:rPr>
+          <w:rFonts w:hint="eastAsia"/>
+        </w:rPr>
+        <w:t>指定每次点击之间的延时时间</w:t>
+      </w:r>
+    </w:p>
+    <w:p>
+      <w:pPr>
+        <w:pStyle w:val="a6"/>
+        <w:ind w:left="357"/>
+        <w:rPr>
+          <w:rFonts w:hint="eastAsia"/>
+        </w:rPr>
+      </w:pPr>
+      <w:r>
+        <w:t>[--throttle MILLISEC] [--randomize-throttle]</w:t>
+      </w:r>
+      <w:r>
+        <w:rPr>
+          <w:rFonts w:hint="eastAsia"/>
+        </w:rPr>
+        <w:t xml:space="preserve"> </w:t>
+      </w:r>
+      <w:r>
+        <w:rPr>
+          <w:rFonts w:hint="eastAsia"/>
+        </w:rPr>
+        <w:t>设置每次点击的延时时间，通常设置成</w:t>
+      </w:r>
+      <w:r>
+        <w:rPr>
+          <w:rFonts w:hint="eastAsia"/>
+        </w:rPr>
+        <w:t>1000ms.</w:t>
+      </w:r>
+      <w:r>
+        <w:rPr>
+          <w:rFonts w:hint="eastAsia"/>
+        </w:rPr>
+        <w:t>后面一个选项为随机进行延时。</w:t>
+      </w:r>
+    </w:p>
+    <w:p>
+      <w:r>
+        <w:rPr>
+          <w:rFonts w:hint="eastAsia"/>
+        </w:rPr>
+        <w:tab/>
+        <w:t>8.</w:t>
+      </w:r>
+      <w:r>
+        <w:rPr>
+          <w:rFonts w:hint="eastAsia"/>
+        </w:rPr>
+        <w:tab/>
+      </w:r>
+      <w:r>
+        <w:rPr>
+          <w:rFonts w:hint="eastAsia"/>
+        </w:rPr>
+        <w:t>指定点击次数</w:t>
+      </w:r>
+    </w:p>
+    <w:p>
+      <w:pPr>
+        <w:pStyle w:val="a6"/>
+        <w:ind w:left="357"/>
+      </w:pPr>
+      <w:r>
+        <w:rPr>
+          <w:rFonts w:hint="eastAsia"/>
+        </w:rPr>
+        <w:t xml:space="preserve">COUNT </w:t>
+      </w:r>
+      <w:r>
+        <w:rPr>
+          <w:rFonts w:hint="eastAsia"/>
+        </w:rPr>
+        <w:t>设置随机事件执行的测试次数，即点击次数。</w:t>
+      </w:r>
+      <w:r>
+        <w:rPr>
+          <w:rFonts w:hint="eastAsia"/>
+        </w:rPr>
+        <w:t>例如</w:t>
+      </w:r>
+      <w:r>
+        <w:rPr>
+          <w:rFonts w:hint="eastAsia"/>
+        </w:rPr>
+        <w:t xml:space="preserve"> moneky </w:t>
+      </w:r>
+      <w:r>
+        <w:t>–</w:t>
+      </w:r>
+      <w:r>
+        <w:rPr>
+          <w:rFonts w:hint="eastAsia"/>
+        </w:rPr>
+        <w:t xml:space="preserve">p com.android.browser </w:t>
+      </w:r>
+      <w:r>
+        <w:t>–</w:t>
+      </w:r>
+      <w:r>
+        <w:rPr>
+          <w:rFonts w:hint="eastAsia"/>
+        </w:rPr>
+        <w:t>v 1000</w:t>
+      </w:r>
+      <w:r>
+        <w:rPr>
+          <w:rFonts w:hint="eastAsia"/>
+        </w:rPr>
+        <w:t>可以对浏览器模志进行点击</w:t>
+      </w:r>
+      <w:r>
+        <w:rPr>
+          <w:rFonts w:hint="eastAsia"/>
+        </w:rPr>
+        <w:t>1000</w:t>
+      </w:r>
+      <w:r>
+        <w:rPr>
+          <w:rFonts w:hint="eastAsia"/>
+        </w:rPr>
+        <w:t>次</w:t>
+      </w:r>
+    </w:p>
+    <w:p>
+      <w:pPr>
+        <w:pStyle w:val="2"/>
+        <w:numPr>
+          <w:ilvl w:val="0"/>
+          <w:numId w:val="1"/>
+        </w:numPr>
+      </w:pPr>
+      <w:r>
+        <w:rPr>
+          <w:rFonts w:hint="eastAsia"/>
+        </w:rPr>
+        <w:t>MonkeyRunner</w:t>
+      </w:r>
+      <w:r>
+        <w:rPr>
+          <w:rFonts w:hint="eastAsia"/>
+        </w:rPr>
+        <w:t>使用</w:t>
+      </w:r>
+      <w:r>
+        <w:rPr>
+          <w:rFonts w:hint="eastAsia"/>
+        </w:rPr>
+        <w:t>方法</w:t>
       </w:r>
     </w:p>
     <w:p>
@@ -1474,6 +1382,190 @@
           <w:rFonts w:hint="eastAsia"/>
         </w:rPr>
         <w:t>可以实现对设备的连接和控制。</w:t>
+      </w:r>
+      <w:r>
+        <w:rPr>
+          <w:rFonts w:hint="eastAsia"/>
+        </w:rPr>
+        <w:t>例如</w:t>
+      </w:r>
+      <w:r>
+        <w:rPr>
+          <w:rFonts w:hint="eastAsia"/>
+        </w:rPr>
+        <w:t>DUT.reboot()</w:t>
+      </w:r>
+      <w:r>
+        <w:rPr>
+          <w:rFonts w:hint="eastAsia"/>
+        </w:rPr>
+        <w:t>可以实现对手机的重启，</w:t>
+      </w:r>
+      <w:r>
+        <w:rPr>
+          <w:rFonts w:hint="eastAsia"/>
+        </w:rPr>
+        <w:t>DUT.drag(</w:t>
+      </w:r>
+      <w:r>
+        <w:rPr>
+          <w:rFonts w:ascii="Arial" w:eastAsia="宋体" w:hAnsi="Arial" w:cs="Arial"/>
+          <w:i/>
+          <w:iCs/>
+          <w:color w:val="222222"/>
+          <w:kern w:val="0"/>
+        </w:rPr>
+        <w:t>tuple</w:t>
+      </w:r>
+      <w:r>
+        <w:rPr>
+          <w:rFonts w:ascii="Arial" w:eastAsia="宋体" w:hAnsi="Arial" w:cs="Arial"/>
+          <w:color w:val="222222"/>
+          <w:kern w:val="0"/>
+        </w:rPr>
+        <w:t> </w:t>
+      </w:r>
+      <w:r>
+        <w:rPr>
+          <w:rFonts w:ascii="Arial" w:eastAsia="宋体" w:hAnsi="Arial" w:cs="Arial"/>
+          <w:color w:val="222222"/>
+          <w:kern w:val="0"/>
+          <w:szCs w:val="21"/>
+        </w:rPr>
+        <w:t>start,</w:t>
+      </w:r>
+      <w:r>
+        <w:rPr>
+          <w:rFonts w:ascii="Arial" w:eastAsia="宋体" w:hAnsi="Arial" w:cs="Arial"/>
+          <w:color w:val="222222"/>
+          <w:kern w:val="0"/>
+        </w:rPr>
+        <w:t> </w:t>
+      </w:r>
+      <w:r>
+        <w:rPr>
+          <w:rFonts w:ascii="Arial" w:eastAsia="宋体" w:hAnsi="Arial" w:cs="Arial"/>
+          <w:i/>
+          <w:iCs/>
+          <w:color w:val="222222"/>
+          <w:kern w:val="0"/>
+        </w:rPr>
+        <w:t>tuple</w:t>
+      </w:r>
+      <w:r>
+        <w:rPr>
+          <w:rFonts w:ascii="Arial" w:eastAsia="宋体" w:hAnsi="Arial" w:cs="Arial"/>
+          <w:color w:val="222222"/>
+          <w:kern w:val="0"/>
+        </w:rPr>
+        <w:t> </w:t>
+      </w:r>
+      <w:r>
+        <w:rPr>
+          <w:rFonts w:ascii="Arial" w:eastAsia="宋体" w:hAnsi="Arial" w:cs="Arial"/>
+          <w:color w:val="222222"/>
+          <w:kern w:val="0"/>
+          <w:szCs w:val="21"/>
+        </w:rPr>
+        <w:t>end,</w:t>
+      </w:r>
+      <w:r>
+        <w:rPr>
+          <w:rFonts w:ascii="Arial" w:eastAsia="宋体" w:hAnsi="Arial" w:cs="Arial"/>
+          <w:color w:val="222222"/>
+          <w:kern w:val="0"/>
+        </w:rPr>
+        <w:t> </w:t>
+      </w:r>
+      <w:r>
+        <w:rPr>
+          <w:rFonts w:ascii="Arial" w:eastAsia="宋体" w:hAnsi="Arial" w:cs="Arial"/>
+          <w:i/>
+          <w:iCs/>
+          <w:color w:val="222222"/>
+          <w:kern w:val="0"/>
+        </w:rPr>
+        <w:t>float</w:t>
+      </w:r>
+      <w:r>
+        <w:rPr>
+          <w:rFonts w:ascii="Arial" w:eastAsia="宋体" w:hAnsi="Arial" w:cs="Arial"/>
+          <w:color w:val="222222"/>
+          <w:kern w:val="0"/>
+        </w:rPr>
+        <w:t> </w:t>
+      </w:r>
+      <w:r>
+        <w:rPr>
+          <w:rFonts w:ascii="Arial" w:eastAsia="宋体" w:hAnsi="Arial" w:cs="Arial"/>
+          <w:color w:val="222222"/>
+          <w:kern w:val="0"/>
+          <w:szCs w:val="21"/>
+        </w:rPr>
+        <w:t>duration,</w:t>
+      </w:r>
+      <w:r>
+        <w:rPr>
+          <w:rFonts w:ascii="Arial" w:eastAsia="宋体" w:hAnsi="Arial" w:cs="Arial"/>
+          <w:color w:val="222222"/>
+          <w:kern w:val="0"/>
+        </w:rPr>
+        <w:t> </w:t>
+      </w:r>
+      <w:r>
+        <w:rPr>
+          <w:rFonts w:ascii="Arial" w:eastAsia="宋体" w:hAnsi="Arial" w:cs="Arial"/>
+          <w:i/>
+          <w:iCs/>
+          <w:color w:val="222222"/>
+          <w:kern w:val="0"/>
+        </w:rPr>
+        <w:t>integer</w:t>
+      </w:r>
+      <w:r>
+        <w:rPr>
+          <w:rFonts w:ascii="Arial" w:eastAsia="宋体" w:hAnsi="Arial" w:cs="Arial"/>
+          <w:color w:val="222222"/>
+          <w:kern w:val="0"/>
+        </w:rPr>
+        <w:t> </w:t>
+      </w:r>
+      <w:r>
+        <w:rPr>
+          <w:rFonts w:ascii="Arial" w:eastAsia="宋体" w:hAnsi="Arial" w:cs="Arial"/>
+          <w:color w:val="222222"/>
+          <w:kern w:val="0"/>
+          <w:szCs w:val="21"/>
+        </w:rPr>
+        <w:t>steps</w:t>
+      </w:r>
+      <w:r>
+        <w:rPr>
+          <w:rFonts w:hint="eastAsia"/>
+        </w:rPr>
+        <w:t xml:space="preserve">) </w:t>
+      </w:r>
+      <w:r>
+        <w:rPr>
+          <w:rFonts w:hint="eastAsia"/>
+        </w:rPr>
+        <w:t>可以模拟用户对手机</w:t>
+      </w:r>
+      <w:r>
+        <w:rPr>
+          <w:rFonts w:hint="eastAsia"/>
+        </w:rPr>
+        <w:lastRenderedPageBreak/>
+        <w:t>进行滑动的点击。等等操作都可以进行</w:t>
+      </w:r>
+      <w:r>
+        <w:t>…</w:t>
+      </w:r>
+      <w:r>
+        <w:rPr>
+          <w:rFonts w:hint="eastAsia"/>
+        </w:rPr>
+        <w:t>.</w:t>
       </w:r>
     </w:p>
     <w:p>
@@ -2514,7 +2606,6 @@
                 <w:color w:val="222222"/>
                 <w:kern w:val="0"/>
               </w:rPr>
-              <w:lastRenderedPageBreak/>
               <w:t>object</w:t>
             </w:r>
           </w:p>
@@ -3288,6 +3379,7 @@
                 <w:kern w:val="0"/>
                 <w:szCs w:val="21"/>
               </w:rPr>
+              <w:lastRenderedPageBreak/>
               <w:t>void</w:t>
             </w:r>
           </w:p>
@@ -4320,17 +4412,7 @@
                 <w:kern w:val="0"/>
                 <w:szCs w:val="21"/>
               </w:rPr>
-              <w:t xml:space="preserve">Captures the entire screen buffer of this device, yielding </w:t>
-            </w:r>
-            <w:r>
-              <w:rPr>
-                <w:rFonts w:ascii="Arial" w:eastAsia="宋体" w:hAnsi="Arial" w:cs="Arial"/>
-                <w:color w:val="222222"/>
-                <w:kern w:val="0"/>
-                <w:szCs w:val="21"/>
-              </w:rPr>
-              <w:lastRenderedPageBreak/>
-              <w:t>a</w:t>
+              <w:t>Captures the entire screen buffer of this device, yielding a</w:t>
             </w:r>
             <w:r>
               <w:rPr>
@@ -4422,7 +4504,6 @@
                 <w:kern w:val="0"/>
                 <w:szCs w:val="21"/>
               </w:rPr>
-              <w:lastRenderedPageBreak/>
               <w:t>void</w:t>
             </w:r>
           </w:p>
@@ -5045,6 +5126,7 @@
         <w:rPr>
           <w:rFonts w:hint="eastAsia"/>
         </w:rPr>
+        <w:lastRenderedPageBreak/>
         <w:t>批处理结合常用命令使用</w:t>
       </w:r>
     </w:p>
@@ -5256,10 +5338,10 @@
             <v:path o:extrusionok="f" gradientshapeok="t" o:connecttype="rect"/>
             <o:lock v:ext="edit" aspectratio="t"/>
           </v:shapetype>
-          <v:shape id="_x0000_i1025" type="#_x0000_t75" style="width:77.85pt;height:48.55pt" o:ole="">
+          <v:shape id="_x0000_i1025" type="#_x0000_t75" style="width:77.25pt;height:48.75pt" o:ole="">
             <v:imagedata r:id="rId27" o:title=""/>
           </v:shape>
-          <o:OLEObject Type="Embed" ProgID="Package" ShapeID="_x0000_i1025" DrawAspect="Icon" ObjectID="_1443948417" r:id="rId28"/>
+          <o:OLEObject Type="Embed" ProgID="Package" ShapeID="_x0000_i1025" DrawAspect="Icon" ObjectID="_1443974544" r:id="rId28"/>
         </w:object>
       </w:r>
     </w:p>
@@ -5271,7 +5353,6 @@
         <w:rPr>
           <w:rFonts w:hint="eastAsia"/>
         </w:rPr>
-        <w:lastRenderedPageBreak/>
         <w:t xml:space="preserve">4.2 </w:t>
       </w:r>
       <w:r>
@@ -5483,14 +5564,15 @@
         <w:rPr>
           <w:rFonts w:hint="eastAsia"/>
         </w:rPr>
+        <w:lastRenderedPageBreak/>
         <w:t>附件：</w:t>
       </w:r>
       <w:r>
         <w:object w:dxaOrig="1551" w:dyaOrig="973">
-          <v:shape id="_x0000_i1026" type="#_x0000_t75" style="width:77.85pt;height:48.55pt" o:ole="">
+          <v:shape id="_x0000_i1026" type="#_x0000_t75" style="width:77.25pt;height:48.75pt" o:ole="">
             <v:imagedata r:id="rId29" o:title=""/>
           </v:shape>
-          <o:OLEObject Type="Embed" ProgID="Package" ShapeID="_x0000_i1026" DrawAspect="Icon" ObjectID="_1443948418" r:id="rId30"/>
+          <o:OLEObject Type="Embed" ProgID="Package" ShapeID="_x0000_i1026" DrawAspect="Icon" ObjectID="_1443974545" r:id="rId30"/>
         </w:object>
       </w:r>
     </w:p>
@@ -5547,7 +5629,7 @@
               <w:noProof/>
               <w:lang w:val="zh-CN"/>
             </w:rPr>
-            <w:t>6</w:t>
+            <w:t>4</w:t>
           </w:r>
         </w:fldSimple>
       </w:p>
